--- a/TERA_kasutusjuhend.docx
+++ b/TERA_kasutusjuhend.docx
@@ -103,7 +103,16 @@
     <w:p>
       <w:pPr>
         <w:pStyle w:val="Pealkiri"/>
-        <w:jc w:val="left"/>
+      </w:pPr>
+    </w:p>
+    <w:p>
+      <w:pPr>
+        <w:pStyle w:val="Pealkiri"/>
+      </w:pPr>
+    </w:p>
+    <w:p>
+      <w:pPr>
+        <w:pStyle w:val="Pealkiri"/>
       </w:pPr>
       <w:r>
         <w:t>Tembeldamisrakenduse kasutusjuhend</w:t>
@@ -126,17 +135,17 @@
           <w:lang w:eastAsia="et-EE" w:bidi="ar-SA"/>
         </w:rPr>
         <w:drawing>
-          <wp:anchor distT="0" distB="0" distL="114300" distR="114300" simplePos="0" relativeHeight="251640320" behindDoc="0" locked="0" layoutInCell="1" allowOverlap="1">
-            <wp:simplePos x="0" y="0"/>
-            <wp:positionH relativeFrom="page">
+          <wp:anchor distT="0" distB="0" distL="114300" distR="114300" simplePos="0" relativeHeight="251661312" behindDoc="0" locked="0" layoutInCell="1" allowOverlap="1">
+            <wp:simplePos x="1152525" y="4105275"/>
+            <wp:positionH relativeFrom="column">
               <wp:align>center</wp:align>
             </wp:positionH>
-            <wp:positionV relativeFrom="page">
-              <wp:align>bottom</wp:align>
+            <wp:positionV relativeFrom="paragraph">
+              <wp:posOffset>3810</wp:posOffset>
             </wp:positionV>
             <wp:extent cx="3304800" cy="1954800"/>
             <wp:effectExtent l="0" t="0" r="0" b="7620"/>
-            <wp:wrapNone/>
+            <wp:wrapSquare wrapText="bothSides"/>
             <wp:docPr id="3" name="Picture 3" descr="C:\Users\luhtarur\Desktop\EL_Regionaalareng_horisontaal.jpg"/>
             <wp:cNvGraphicFramePr>
               <a:graphicFrameLocks xmlns:a="http://schemas.openxmlformats.org/drawingml/2006/main" noChangeAspect="1"/>
@@ -220,12 +229,18 @@
           <w:pPr>
             <w:pStyle w:val="TOCHeading"/>
             <w:spacing w:line="240" w:lineRule="auto"/>
+            <w:rPr>
+              <w:rFonts w:ascii="Times New Roman" w:hAnsi="Times New Roman" w:cs="Times New Roman"/>
+              <w:color w:val="auto"/>
+            </w:rPr>
           </w:pPr>
-          <w:proofErr w:type="spellStart"/>
           <w:r>
+            <w:rPr>
+              <w:rFonts w:ascii="Times New Roman" w:hAnsi="Times New Roman" w:cs="Times New Roman"/>
+              <w:color w:val="auto"/>
+            </w:rPr>
             <w:t>Sisukord</w:t>
           </w:r>
-          <w:proofErr w:type="spellEnd"/>
         </w:p>
         <w:p>
           <w:pPr>
@@ -248,10 +263,11 @@
           <w:r>
             <w:fldChar w:fldCharType="separate"/>
           </w:r>
-          <w:hyperlink w:anchor="_Toc469004138" w:history="1">
+          <w:hyperlink w:anchor="_Toc470650290" w:history="1">
             <w:r>
               <w:rPr>
                 <w:rStyle w:val="Hyperlink"/>
+                <w:rFonts w:ascii="Times New Roman" w:hAnsi="Times New Roman"/>
                 <w:noProof/>
                 <w:lang w:bidi="hi-IN"/>
               </w:rPr>
@@ -276,7 +292,7 @@
                 <w:noProof/>
                 <w:webHidden/>
               </w:rPr>
-              <w:instrText xml:space="preserve"> PAGEREF _Toc469004138 \h </w:instrText>
+              <w:instrText xml:space="preserve"> PAGEREF _Toc470650290 \h </w:instrText>
             </w:r>
             <w:r>
               <w:rPr>
@@ -319,14 +335,15 @@
               <w:lang w:val="et-EE" w:eastAsia="et-EE"/>
             </w:rPr>
           </w:pPr>
-          <w:hyperlink w:anchor="_Toc469004139" w:history="1">
+          <w:hyperlink w:anchor="_Toc470650291" w:history="1">
             <w:r>
               <w:rPr>
                 <w:rStyle w:val="Hyperlink"/>
+                <w:rFonts w:ascii="Times New Roman" w:hAnsi="Times New Roman"/>
                 <w:noProof/>
                 <w:lang w:bidi="hi-IN"/>
               </w:rPr>
-              <w:t>Tembeldamisrakenduse paigaldamine</w:t>
+              <w:t>Kasutajaliidese käivitamine</w:t>
             </w:r>
             <w:r>
               <w:rPr>
@@ -347,7 +364,7 @@
                 <w:noProof/>
                 <w:webHidden/>
               </w:rPr>
-              <w:instrText xml:space="preserve"> PAGEREF _Toc469004139 \h </w:instrText>
+              <w:instrText xml:space="preserve"> PAGEREF _Toc470650291 \h </w:instrText>
             </w:r>
             <w:r>
               <w:rPr>
@@ -390,14 +407,15 @@
               <w:lang w:val="et-EE" w:eastAsia="et-EE"/>
             </w:rPr>
           </w:pPr>
-          <w:hyperlink w:anchor="_Toc469004140" w:history="1">
+          <w:hyperlink w:anchor="_Toc470650292" w:history="1">
             <w:r>
               <w:rPr>
                 <w:rStyle w:val="Hyperlink"/>
+                <w:rFonts w:ascii="Times New Roman" w:hAnsi="Times New Roman"/>
                 <w:noProof/>
                 <w:lang w:bidi="hi-IN"/>
               </w:rPr>
-              <w:t>Tembeldamisrakenduse kasutajaliides</w:t>
+              <w:t>Kasutajaliidese kasutamine</w:t>
             </w:r>
             <w:r>
               <w:rPr>
@@ -418,7 +436,7 @@
                 <w:noProof/>
                 <w:webHidden/>
               </w:rPr>
-              <w:instrText xml:space="preserve"> PAGEREF _Toc469004140 \h </w:instrText>
+              <w:instrText xml:space="preserve"> PAGEREF _Toc470650292 \h </w:instrText>
             </w:r>
             <w:r>
               <w:rPr>
@@ -438,7 +456,7 @@
                 <w:noProof/>
                 <w:webHidden/>
               </w:rPr>
-              <w:t>3</w:t>
+              <w:t>4</w:t>
             </w:r>
             <w:r>
               <w:rPr>
@@ -461,81 +479,11 @@
               <w:lang w:val="et-EE" w:eastAsia="et-EE"/>
             </w:rPr>
           </w:pPr>
-          <w:hyperlink w:anchor="_Toc469004141" w:history="1">
+          <w:hyperlink w:anchor="_Toc470650293" w:history="1">
             <w:r>
               <w:rPr>
                 <w:rStyle w:val="Hyperlink"/>
-                <w:noProof/>
-                <w:lang w:bidi="hi-IN"/>
-              </w:rPr>
-              <w:t>Kasutajaliidese käivitamine</w:t>
-            </w:r>
-            <w:r>
-              <w:rPr>
-                <w:noProof/>
-                <w:webHidden/>
-              </w:rPr>
-              <w:tab/>
-            </w:r>
-            <w:r>
-              <w:rPr>
-                <w:noProof/>
-                <w:webHidden/>
-              </w:rPr>
-              <w:fldChar w:fldCharType="begin"/>
-            </w:r>
-            <w:r>
-              <w:rPr>
-                <w:noProof/>
-                <w:webHidden/>
-              </w:rPr>
-              <w:instrText xml:space="preserve"> PAGEREF _Toc469004141 \h </w:instrText>
-            </w:r>
-            <w:r>
-              <w:rPr>
-                <w:noProof/>
-                <w:webHidden/>
-              </w:rPr>
-            </w:r>
-            <w:r>
-              <w:rPr>
-                <w:noProof/>
-                <w:webHidden/>
-              </w:rPr>
-              <w:fldChar w:fldCharType="separate"/>
-            </w:r>
-            <w:r>
-              <w:rPr>
-                <w:noProof/>
-                <w:webHidden/>
-              </w:rPr>
-              <w:t>3</w:t>
-            </w:r>
-            <w:r>
-              <w:rPr>
-                <w:noProof/>
-                <w:webHidden/>
-              </w:rPr>
-              <w:fldChar w:fldCharType="end"/>
-            </w:r>
-          </w:hyperlink>
-        </w:p>
-        <w:p>
-          <w:pPr>
-            <w:pStyle w:val="TOC1"/>
-            <w:tabs>
-              <w:tab w:val="right" w:leader="dot" w:pos="9061"/>
-            </w:tabs>
-            <w:rPr>
-              <w:rFonts w:cstheme="minorBidi"/>
-              <w:noProof/>
-              <w:lang w:val="et-EE" w:eastAsia="et-EE"/>
-            </w:rPr>
-          </w:pPr>
-          <w:hyperlink w:anchor="_Toc469004142" w:history="1">
-            <w:r>
-              <w:rPr>
-                <w:rStyle w:val="Hyperlink"/>
+                <w:rFonts w:ascii="Times New Roman" w:hAnsi="Times New Roman"/>
                 <w:noProof/>
                 <w:lang w:bidi="hi-IN"/>
               </w:rPr>
@@ -560,7 +508,7 @@
                 <w:noProof/>
                 <w:webHidden/>
               </w:rPr>
-              <w:instrText xml:space="preserve"> PAGEREF _Toc469004142 \h </w:instrText>
+              <w:instrText xml:space="preserve"> PAGEREF _Toc470650293 \h </w:instrText>
             </w:r>
             <w:r>
               <w:rPr>
@@ -580,149 +528,7 @@
                 <w:noProof/>
                 <w:webHidden/>
               </w:rPr>
-              <w:t>6</w:t>
-            </w:r>
-            <w:r>
-              <w:rPr>
-                <w:noProof/>
-                <w:webHidden/>
-              </w:rPr>
-              <w:fldChar w:fldCharType="end"/>
-            </w:r>
-          </w:hyperlink>
-        </w:p>
-        <w:p>
-          <w:pPr>
-            <w:pStyle w:val="TOC1"/>
-            <w:tabs>
-              <w:tab w:val="right" w:leader="dot" w:pos="9061"/>
-            </w:tabs>
-            <w:rPr>
-              <w:rFonts w:cstheme="minorBidi"/>
-              <w:noProof/>
-              <w:lang w:val="et-EE" w:eastAsia="et-EE"/>
-            </w:rPr>
-          </w:pPr>
-          <w:hyperlink w:anchor="_Toc469004143" w:history="1">
-            <w:r>
-              <w:rPr>
-                <w:rStyle w:val="Hyperlink"/>
-                <w:noProof/>
-                <w:lang w:bidi="hi-IN"/>
-              </w:rPr>
-              <w:t>Tembeldamisrakenduse käsurealiides</w:t>
-            </w:r>
-            <w:r>
-              <w:rPr>
-                <w:noProof/>
-                <w:webHidden/>
-              </w:rPr>
-              <w:tab/>
-            </w:r>
-            <w:r>
-              <w:rPr>
-                <w:noProof/>
-                <w:webHidden/>
-              </w:rPr>
-              <w:fldChar w:fldCharType="begin"/>
-            </w:r>
-            <w:r>
-              <w:rPr>
-                <w:noProof/>
-                <w:webHidden/>
-              </w:rPr>
-              <w:instrText xml:space="preserve"> PAGEREF _Toc469004143 \h </w:instrText>
-            </w:r>
-            <w:r>
-              <w:rPr>
-                <w:noProof/>
-                <w:webHidden/>
-              </w:rPr>
-            </w:r>
-            <w:r>
-              <w:rPr>
-                <w:noProof/>
-                <w:webHidden/>
-              </w:rPr>
-              <w:fldChar w:fldCharType="separate"/>
-            </w:r>
-            <w:r>
-              <w:rPr>
-                <w:noProof/>
-                <w:webHidden/>
-              </w:rPr>
-              <w:t>9</w:t>
-            </w:r>
-            <w:r>
-              <w:rPr>
-                <w:noProof/>
-                <w:webHidden/>
-              </w:rPr>
-              <w:fldChar w:fldCharType="end"/>
-            </w:r>
-          </w:hyperlink>
-        </w:p>
-        <w:p>
-          <w:pPr>
-            <w:pStyle w:val="TOC1"/>
-            <w:tabs>
-              <w:tab w:val="right" w:leader="dot" w:pos="9061"/>
-            </w:tabs>
-            <w:rPr>
-              <w:rFonts w:cstheme="minorBidi"/>
-              <w:noProof/>
-              <w:lang w:val="et-EE" w:eastAsia="et-EE"/>
-            </w:rPr>
-          </w:pPr>
-          <w:hyperlink w:anchor="_Toc469004144" w:history="1">
-            <w:r>
-              <w:rPr>
-                <w:rStyle w:val="Hyperlink"/>
-                <w:noProof/>
-                <w:lang w:bidi="hi-IN"/>
-              </w:rPr>
-              <w:t>Käsurealiidese käivitamine</w:t>
-            </w:r>
-            <w:r>
-              <w:rPr>
-                <w:noProof/>
-                <w:webHidden/>
-              </w:rPr>
-              <w:tab/>
-            </w:r>
-            <w:r>
-              <w:rPr>
-                <w:noProof/>
-                <w:webHidden/>
-              </w:rPr>
-              <w:fldChar w:fldCharType="begin"/>
-            </w:r>
-            <w:r>
-              <w:rPr>
-                <w:noProof/>
-                <w:webHidden/>
-              </w:rPr>
-              <w:instrText xml:space="preserve"> PAGEREF _Toc469004144 \h </w:instrText>
-            </w:r>
-            <w:r>
-              <w:rPr>
-                <w:noProof/>
-                <w:webHidden/>
-              </w:rPr>
-            </w:r>
-            <w:r>
-              <w:rPr>
-                <w:noProof/>
-                <w:webHidden/>
-              </w:rPr>
-              <w:fldChar w:fldCharType="separate"/>
-            </w:r>
-            <w:r>
-              <w:rPr>
-                <w:noProof/>
-                <w:webHidden/>
-              </w:rPr>
-              <w:t>9</w:t>
+              <w:t>7</w:t>
             </w:r>
             <w:r>
               <w:rPr>
@@ -752,7 +558,6 @@
     <w:p>
       <w:pPr>
         <w:pStyle w:val="Pealkiri"/>
-        <w:jc w:val="left"/>
       </w:pPr>
     </w:p>
     <w:p>
@@ -772,195 +577,423 @@
     </w:p>
     <w:p>
       <w:pPr>
+        <w:spacing w:line="240" w:lineRule="auto"/>
+        <w:jc w:val="left"/>
+      </w:pPr>
+    </w:p>
+    <w:p>
+      <w:pPr>
         <w:pStyle w:val="Heading1"/>
-        <w:spacing w:line="240" w:lineRule="auto"/>
-        <w:jc w:val="left"/>
-      </w:pPr>
-      <w:bookmarkStart w:id="0" w:name="_Toc469004138"/>
-      <w:r>
+        <w:rPr>
+          <w:rFonts w:ascii="Times New Roman" w:hAnsi="Times New Roman" w:cs="Times New Roman"/>
+          <w:color w:val="auto"/>
+        </w:rPr>
+      </w:pPr>
+      <w:bookmarkStart w:id="0" w:name="_Toc470650290"/>
+      <w:r>
+        <w:rPr>
+          <w:rFonts w:ascii="Times New Roman" w:hAnsi="Times New Roman" w:cs="Times New Roman"/>
+          <w:color w:val="auto"/>
+        </w:rPr>
+        <w:t>Tembeldamisrakendus</w:t>
+      </w:r>
+      <w:bookmarkEnd w:id="0"/>
+    </w:p>
+    <w:p>
+      <w:pPr>
+        <w:spacing w:line="240" w:lineRule="auto"/>
+        <w:jc w:val="left"/>
+      </w:pPr>
+    </w:p>
+    <w:p>
+      <w:pPr>
+        <w:spacing w:line="240" w:lineRule="auto"/>
+        <w:jc w:val="left"/>
+      </w:pPr>
+      <w:r>
+        <w:t xml:space="preserve">Tembeldamisrakendusega saate automaatselt otsida arvutist DDOC dokumente ning lisada neile ajaserveri poolt ajatemplid. </w:t>
+      </w:r>
+      <w:r>
+        <w:t>Failid paketeeritakse ASIC või BDOC vormingus dokumenti ning salvestatakse sisendfailiga samasse asukohta.</w:t>
+      </w:r>
+    </w:p>
+    <w:p>
+      <w:pPr>
+        <w:spacing w:line="240" w:lineRule="auto"/>
+        <w:jc w:val="left"/>
+      </w:pPr>
+      <w:r>
+        <w:t>Tembeldamisrakendusel on graafiline kasutajaliides ning käsurealiides.</w:t>
+      </w:r>
+    </w:p>
+    <w:p>
+      <w:pPr>
+        <w:spacing w:line="240" w:lineRule="auto"/>
+        <w:jc w:val="left"/>
+      </w:pPr>
+    </w:p>
+    <w:p>
+      <w:pPr>
+        <w:spacing w:line="240" w:lineRule="auto"/>
+        <w:jc w:val="left"/>
+      </w:pPr>
+      <w:r>
+        <w:t>Tembeldamisrakenduse paigaldamine</w:t>
+      </w:r>
+    </w:p>
+    <w:p>
+      <w:pPr>
+        <w:spacing w:line="240" w:lineRule="auto"/>
+        <w:jc w:val="left"/>
+      </w:pPr>
+    </w:p>
+    <w:p>
+      <w:pPr>
+        <w:spacing w:line="240" w:lineRule="auto"/>
+        <w:jc w:val="left"/>
+      </w:pPr>
+      <w:r>
+        <w:t xml:space="preserve">Tembeldamisrakenduse paigaldamiseks suunake veebibrauser lehele: </w:t>
+      </w:r>
+    </w:p>
+    <w:p>
+      <w:pPr>
+        <w:spacing w:line="240" w:lineRule="auto"/>
+        <w:jc w:val="left"/>
+      </w:pPr>
+      <w:hyperlink r:id="rId10" w:history="1">
+        <w:r>
+          <w:rPr>
+            <w:rStyle w:val="Hyperlink"/>
+          </w:rPr>
+          <w:t>https://github.com/open-eid/TeRa/releases/</w:t>
+        </w:r>
+      </w:hyperlink>
+    </w:p>
+    <w:p>
+      <w:pPr>
+        <w:spacing w:line="240" w:lineRule="auto"/>
+        <w:jc w:val="left"/>
+      </w:pPr>
+    </w:p>
+    <w:p>
+      <w:pPr>
+        <w:spacing w:line="240" w:lineRule="auto"/>
+        <w:jc w:val="left"/>
+      </w:pPr>
+      <w:r>
+        <w:t xml:space="preserve">Windows: </w:t>
+      </w:r>
+    </w:p>
+    <w:p>
+      <w:pPr>
+        <w:spacing w:line="240" w:lineRule="auto"/>
+        <w:jc w:val="left"/>
+      </w:pPr>
+    </w:p>
+    <w:p>
+      <w:pPr>
+        <w:spacing w:line="240" w:lineRule="auto"/>
+        <w:jc w:val="left"/>
+      </w:pPr>
+      <w:r>
+        <w:t xml:space="preserve">Laadige alla rakenduse viimane versioon </w:t>
+      </w:r>
+      <w:r>
+        <w:rPr>
+          <w:b/>
+        </w:rPr>
+        <w:t>TeRa</w:t>
+      </w:r>
+      <w:r>
+        <w:rPr>
+          <w:b/>
+        </w:rPr>
+        <w:t>.msi</w:t>
+      </w:r>
+      <w:r>
+        <w:t>.</w:t>
+      </w:r>
+    </w:p>
+    <w:p>
+      <w:pPr>
+        <w:spacing w:line="240" w:lineRule="auto"/>
+        <w:jc w:val="left"/>
+      </w:pPr>
+      <w:r>
+        <w:t>Käivitage installiviisard ning järgige ekraanile ilmuvaid juhiseid.</w:t>
+      </w:r>
+    </w:p>
+    <w:p>
+      <w:pPr>
+        <w:spacing w:line="240" w:lineRule="auto"/>
+        <w:jc w:val="left"/>
+      </w:pPr>
+    </w:p>
+    <w:p>
+      <w:pPr>
+        <w:spacing w:line="240" w:lineRule="auto"/>
+        <w:jc w:val="left"/>
+      </w:pPr>
+      <w:r>
+        <w:t>Mac OS X:</w:t>
+      </w:r>
+    </w:p>
+    <w:p>
+      <w:pPr>
+        <w:spacing w:line="240" w:lineRule="auto"/>
+        <w:jc w:val="left"/>
+      </w:pPr>
+    </w:p>
+    <w:p>
+      <w:pPr>
+        <w:spacing w:line="240" w:lineRule="auto"/>
+        <w:jc w:val="left"/>
+      </w:pPr>
+      <w:r>
+        <w:t>Laadige alla rakenduse viimane versioon Apple Appstore’ist.</w:t>
+      </w:r>
+    </w:p>
+    <w:p>
+      <w:pPr>
+        <w:spacing w:line="240" w:lineRule="auto"/>
+        <w:jc w:val="left"/>
+      </w:pPr>
+    </w:p>
+    <w:p>
+      <w:pPr>
+        <w:spacing w:line="240" w:lineRule="auto"/>
+        <w:jc w:val="left"/>
+      </w:pPr>
+      <w:r>
+        <w:t>Linux:</w:t>
+      </w:r>
+    </w:p>
+    <w:p>
+      <w:pPr>
+        <w:tabs>
+          <w:tab w:val="right" w:pos="9072"/>
+        </w:tabs>
+        <w:spacing w:line="240" w:lineRule="auto"/>
+        <w:jc w:val="left"/>
+      </w:pPr>
+    </w:p>
+    <w:p>
+      <w:pPr>
+        <w:tabs>
+          <w:tab w:val="right" w:pos="9072"/>
+        </w:tabs>
+        <w:spacing w:line="240" w:lineRule="auto"/>
+        <w:jc w:val="left"/>
+      </w:pPr>
+      <w:r>
+        <w:t xml:space="preserve">Laadige alla rakenduse viimase versiooni ZIP või kompileerige rakendus otse lähtekoodist </w:t>
+      </w:r>
+      <w:hyperlink r:id="rId11" w:history="1">
+        <w:r>
+          <w:rPr>
+            <w:rStyle w:val="Hyperlink"/>
+          </w:rPr>
+          <w:t>https://github.com/open-eid/TeRa</w:t>
+        </w:r>
+      </w:hyperlink>
+      <w:r>
+        <w:t xml:space="preserve"> lehel asuvate juhiste järgi.</w:t>
+      </w:r>
+    </w:p>
+    <w:p>
+      <w:pPr>
+        <w:spacing w:line="240" w:lineRule="auto"/>
+        <w:jc w:val="left"/>
+      </w:pPr>
+    </w:p>
+    <w:p>
+      <w:pPr>
+        <w:pStyle w:val="Heading1"/>
+        <w:rPr>
+          <w:rFonts w:ascii="Times New Roman" w:hAnsi="Times New Roman" w:cs="Times New Roman"/>
+          <w:color w:val="auto"/>
+        </w:rPr>
+      </w:pPr>
+      <w:bookmarkStart w:id="1" w:name="_Toc470650291"/>
+      <w:r>
+        <w:rPr>
+          <w:rFonts w:ascii="Times New Roman" w:hAnsi="Times New Roman" w:cs="Times New Roman"/>
+          <w:color w:val="auto"/>
+        </w:rPr>
+        <w:t>Kasutajaliidese käivitamine</w:t>
+      </w:r>
+      <w:bookmarkEnd w:id="1"/>
+    </w:p>
+    <w:p>
+      <w:pPr>
+        <w:spacing w:line="240" w:lineRule="auto"/>
+        <w:jc w:val="left"/>
+      </w:pPr>
+    </w:p>
+    <w:p>
+      <w:pPr>
+        <w:spacing w:line="240" w:lineRule="auto"/>
+        <w:jc w:val="left"/>
+      </w:pPr>
+      <w:r>
+        <w:t>Kasutajaliidese käivitamiseks toimige järgmiselt:</w:t>
+      </w:r>
+    </w:p>
+    <w:p>
+      <w:pPr>
+        <w:spacing w:line="240" w:lineRule="auto"/>
+        <w:jc w:val="left"/>
+      </w:pPr>
+    </w:p>
+    <w:p>
+      <w:pPr>
+        <w:spacing w:line="240" w:lineRule="auto"/>
+        <w:jc w:val="left"/>
+      </w:pPr>
+      <w:r>
+        <w:t>Windows:</w:t>
+      </w:r>
+    </w:p>
+    <w:p>
+      <w:pPr>
+        <w:spacing w:line="240" w:lineRule="auto"/>
+        <w:jc w:val="left"/>
+      </w:pPr>
+    </w:p>
+    <w:p>
+      <w:pPr>
+        <w:spacing w:line="240" w:lineRule="auto"/>
+        <w:jc w:val="left"/>
+      </w:pPr>
+      <w:r>
+        <w:t xml:space="preserve">Vali START → Programs/Programmid → TeRa või klõpsa hiirega oma töölaual tembeldamisrakenduse ikoonil. </w:t>
+      </w:r>
+    </w:p>
+    <w:p>
+      <w:pPr>
+        <w:spacing w:line="240" w:lineRule="auto"/>
+        <w:jc w:val="left"/>
+      </w:pPr>
+    </w:p>
+    <w:p>
+      <w:pPr>
+        <w:spacing w:line="240" w:lineRule="auto"/>
+        <w:jc w:val="left"/>
+      </w:pPr>
+      <w:r>
+        <w:t>Mac OS X:</w:t>
+      </w:r>
+    </w:p>
+    <w:p>
+      <w:pPr>
+        <w:spacing w:line="240" w:lineRule="auto"/>
+        <w:jc w:val="left"/>
+      </w:pPr>
+    </w:p>
+    <w:p>
+      <w:pPr>
+        <w:spacing w:line="240" w:lineRule="auto"/>
+        <w:jc w:val="left"/>
+      </w:pPr>
+      <w:r>
+        <w:t xml:space="preserve">Vali Applications/Rakendused → TeRA või klõpsa Dockis tembeldamisrakenduse ikoonile. </w:t>
+      </w:r>
+    </w:p>
+    <w:p>
+      <w:pPr>
+        <w:spacing w:line="240" w:lineRule="auto"/>
+        <w:jc w:val="left"/>
+      </w:pPr>
+    </w:p>
+    <w:p>
+      <w:pPr>
+        <w:spacing w:line="240" w:lineRule="auto"/>
+        <w:jc w:val="left"/>
+      </w:pPr>
+      <w:r>
+        <w:t>Linux:</w:t>
+      </w:r>
+    </w:p>
+    <w:p>
+      <w:pPr>
+        <w:spacing w:line="240" w:lineRule="auto"/>
+        <w:jc w:val="left"/>
+      </w:pPr>
+    </w:p>
+    <w:p>
+      <w:pPr>
+        <w:spacing w:line="240" w:lineRule="auto"/>
+        <w:jc w:val="left"/>
+      </w:pPr>
+      <w:r>
+        <w:t>Vali rakenduste menüüst Office/Kontor → TeRa või käivita käsurealt käsuga TeRa.</w:t>
+      </w:r>
+    </w:p>
+    <w:p>
+      <w:pPr>
+        <w:spacing w:line="240" w:lineRule="auto"/>
+        <w:jc w:val="left"/>
+      </w:pPr>
+    </w:p>
+    <w:p>
+      <w:pPr>
+        <w:widowControl/>
+        <w:suppressAutoHyphens w:val="0"/>
+        <w:spacing w:line="240" w:lineRule="auto"/>
+        <w:jc w:val="left"/>
+        <w:rPr>
+          <w:rFonts w:eastAsiaTheme="majorEastAsia"/>
+          <w:b/>
+          <w:bCs/>
+          <w:sz w:val="28"/>
+          <w:szCs w:val="25"/>
+        </w:rPr>
+      </w:pPr>
+      <w:r>
+        <w:br w:type="page"/>
+      </w:r>
+    </w:p>
+    <w:p>
+      <w:pPr>
+        <w:pStyle w:val="Heading1"/>
+        <w:rPr>
+          <w:rFonts w:ascii="Times New Roman" w:hAnsi="Times New Roman" w:cs="Times New Roman"/>
+          <w:color w:val="auto"/>
+        </w:rPr>
+      </w:pPr>
+      <w:bookmarkStart w:id="2" w:name="_Toc470650292"/>
+      <w:r>
+        <w:rPr>
+          <w:rFonts w:ascii="Times New Roman" w:hAnsi="Times New Roman" w:cs="Times New Roman"/>
+          <w:color w:val="auto"/>
+        </w:rPr>
         <w:lastRenderedPageBreak/>
-        <w:t>Tembeldamisrakendus</w:t>
-      </w:r>
-      <w:bookmarkEnd w:id="0"/>
-    </w:p>
-    <w:p>
-      <w:pPr>
-        <w:spacing w:line="240" w:lineRule="auto"/>
-        <w:jc w:val="left"/>
-      </w:pPr>
-    </w:p>
-    <w:p>
-      <w:pPr>
-        <w:spacing w:line="240" w:lineRule="auto"/>
-        <w:jc w:val="left"/>
-      </w:pPr>
-      <w:r>
-        <w:t>Tembeldamisrakendusega saate autom</w:t>
-      </w:r>
-      <w:r>
-        <w:t>aatselt otsida arvutist DDOC</w:t>
-      </w:r>
-      <w:r>
-        <w:t xml:space="preserve"> dokumente ning lisada neile ajaserveri poolt ajatemplid. Tembeldamisrakendusel on graafiline kasutajaliides ning eraldi käsurealiides serverites kasutamiseks.</w:t>
-      </w:r>
-    </w:p>
-    <w:p>
-      <w:pPr>
-        <w:pStyle w:val="Heading1"/>
-        <w:spacing w:line="240" w:lineRule="auto"/>
-        <w:jc w:val="left"/>
-      </w:pPr>
-      <w:bookmarkStart w:id="1" w:name="_Toc469004139"/>
-      <w:r>
-        <w:t>Tembeldamisrakenduse paigaldamine</w:t>
-      </w:r>
-      <w:bookmarkEnd w:id="1"/>
-    </w:p>
-    <w:p>
-      <w:pPr>
-        <w:spacing w:line="240" w:lineRule="auto"/>
-        <w:jc w:val="left"/>
-      </w:pPr>
-    </w:p>
-    <w:p>
-      <w:pPr>
-        <w:spacing w:line="240" w:lineRule="auto"/>
-        <w:jc w:val="left"/>
-      </w:pPr>
-    </w:p>
-    <w:p>
-      <w:pPr>
-        <w:pStyle w:val="Heading1"/>
-        <w:spacing w:line="240" w:lineRule="auto"/>
-        <w:jc w:val="left"/>
-      </w:pPr>
-      <w:bookmarkStart w:id="2" w:name="_Toc469004140"/>
-      <w:r>
-        <w:t>Tembeldamisrakenduse kasutajaliides</w:t>
+        <w:t>Kasutajaliidese kasutamine</w:t>
       </w:r>
       <w:bookmarkEnd w:id="2"/>
     </w:p>
     <w:p>
       <w:pPr>
-        <w:pStyle w:val="Heading1"/>
-        <w:spacing w:line="240" w:lineRule="auto"/>
-        <w:jc w:val="left"/>
-      </w:pPr>
-      <w:bookmarkStart w:id="3" w:name="_Toc469004141"/>
-      <w:r>
-        <w:t>Kasutajaliidese käivitamine</w:t>
-      </w:r>
-      <w:bookmarkEnd w:id="3"/>
-    </w:p>
-    <w:p>
-      <w:pPr>
-        <w:spacing w:line="240" w:lineRule="auto"/>
-        <w:jc w:val="left"/>
-      </w:pPr>
-    </w:p>
-    <w:p>
-      <w:pPr>
-        <w:spacing w:line="240" w:lineRule="auto"/>
-        <w:jc w:val="left"/>
-      </w:pPr>
-      <w:r>
-        <w:t>Kasutajaliidese käivitamiseks toimige järgmiselt:</w:t>
-      </w:r>
-    </w:p>
-    <w:p>
-      <w:pPr>
-        <w:spacing w:line="240" w:lineRule="auto"/>
-        <w:jc w:val="left"/>
-      </w:pPr>
-    </w:p>
-    <w:p>
-      <w:pPr>
-        <w:pStyle w:val="ListParagraph"/>
-        <w:numPr>
-          <w:ilvl w:val="0"/>
-          <w:numId w:val="5"/>
-        </w:numPr>
-      </w:pPr>
-      <w:r>
-        <w:t>Windows</w:t>
-      </w:r>
-      <w:r>
-        <w:br/>
-        <w:t xml:space="preserve">Vali START → Programs/Programmid → TeRa või klõpsa hiirega oma töölaual tembeldamisrakenduse ikoonil. </w:t>
-      </w:r>
-    </w:p>
-    <w:p>
-      <w:pPr>
-        <w:spacing w:line="240" w:lineRule="auto"/>
-        <w:jc w:val="left"/>
-      </w:pPr>
-    </w:p>
-    <w:p>
-      <w:pPr>
-        <w:pStyle w:val="ListParagraph"/>
-        <w:numPr>
-          <w:ilvl w:val="0"/>
-          <w:numId w:val="5"/>
-        </w:numPr>
-      </w:pPr>
-      <w:r>
-        <w:t>Mac OS X</w:t>
-      </w:r>
-      <w:r>
-        <w:br/>
-        <w:t xml:space="preserve">Vali Applications/Rakendused → TeRA või klõpsa Dockis tembeldamisrakenduse ikoonile. </w:t>
-      </w:r>
-    </w:p>
-    <w:p>
-      <w:pPr>
-        <w:spacing w:line="240" w:lineRule="auto"/>
-        <w:jc w:val="left"/>
-      </w:pPr>
-    </w:p>
-    <w:p>
-      <w:pPr>
-        <w:pStyle w:val="ListParagraph"/>
-        <w:numPr>
-          <w:ilvl w:val="0"/>
-          <w:numId w:val="5"/>
-        </w:numPr>
-      </w:pPr>
-      <w:r>
-        <w:t>Linux</w:t>
-      </w:r>
-      <w:r>
-        <w:br/>
-        <w:t>Vali rakenduste menüüst Office/Kontor → TeRa või käivita käsurealt käsuga TeRa.</w:t>
-      </w:r>
-    </w:p>
-    <w:p>
-      <w:pPr>
-        <w:pStyle w:val="ListParagraph"/>
-      </w:pPr>
-    </w:p>
-    <w:p>
-      <w:pPr>
-        <w:spacing w:line="240" w:lineRule="auto"/>
-        <w:ind w:left="360"/>
-        <w:jc w:val="left"/>
-      </w:pPr>
-      <w:r>
-        <w:t>Kasutajaliidese kasutamine</w:t>
-      </w:r>
-      <w:r>
-        <w:br/>
-      </w:r>
+        <w:spacing w:line="240" w:lineRule="auto"/>
+        <w:jc w:val="left"/>
+      </w:pPr>
+    </w:p>
+    <w:p>
+      <w:pPr>
+        <w:spacing w:line="240" w:lineRule="auto"/>
+        <w:jc w:val="left"/>
+      </w:pPr>
       <w:r>
         <w:rPr>
           <w:noProof/>
           <w:lang w:eastAsia="et-EE" w:bidi="ar-SA"/>
         </w:rPr>
-        <w:lastRenderedPageBreak/>
         <w:drawing>
-          <wp:inline distT="0" distB="0" distL="0" distR="0" wp14:anchorId="0BF224C8" wp14:editId="6379BACF">
-            <wp:extent cx="4716000" cy="4179600"/>
-            <wp:effectExtent l="0" t="0" r="8890" b="0"/>
-            <wp:docPr id="2" name="Picture 2"/>
+          <wp:inline distT="0" distB="0" distL="0" distR="0">
+            <wp:extent cx="5760085" cy="5102860"/>
+            <wp:effectExtent l="0" t="0" r="0" b="2540"/>
+            <wp:docPr id="4" name="Picture 4"/>
             <wp:cNvGraphicFramePr>
               <a:graphicFrameLocks xmlns:a="http://schemas.openxmlformats.org/drawingml/2006/main" noChangeAspect="1"/>
             </wp:cNvGraphicFramePr>
@@ -968,222 +1001,7 @@
               <a:graphicData uri="http://schemas.openxmlformats.org/drawingml/2006/picture">
                 <pic:pic xmlns:pic="http://schemas.openxmlformats.org/drawingml/2006/picture">
                   <pic:nvPicPr>
-                    <pic:cNvPr id="2" name="TeRa1.PNG"/>
-                    <pic:cNvPicPr/>
-                  </pic:nvPicPr>
-                  <pic:blipFill>
-                    <a:blip r:embed="rId10">
-                      <a:extLst>
-                        <a:ext uri="{28A0092B-C50C-407E-A947-70E740481C1C}">
-                          <a14:useLocalDpi xmlns:a14="http://schemas.microsoft.com/office/drawing/2010/main" val="0"/>
-                        </a:ext>
-                      </a:extLst>
-                    </a:blip>
-                    <a:stretch>
-                      <a:fillRect/>
-                    </a:stretch>
-                  </pic:blipFill>
-                  <pic:spPr>
-                    <a:xfrm>
-                      <a:off x="0" y="0"/>
-                      <a:ext cx="4716000" cy="4179600"/>
-                    </a:xfrm>
-                    <a:prstGeom prst="rect">
-                      <a:avLst/>
-                    </a:prstGeom>
-                  </pic:spPr>
-                </pic:pic>
-              </a:graphicData>
-            </a:graphic>
-          </wp:inline>
-        </w:drawing>
-      </w:r>
-      <w:r>
-        <w:br/>
-        <w:t>Pilt 1</w:t>
-      </w:r>
-    </w:p>
-    <w:p>
-      <w:pPr>
-        <w:pStyle w:val="ListParagraph"/>
-        <w:ind w:left="0"/>
-      </w:pPr>
-    </w:p>
-    <w:p>
-      <w:pPr>
-        <w:pStyle w:val="ListParagraph"/>
-        <w:ind w:left="0"/>
-      </w:pPr>
-      <w:r>
-        <w:t>Kasutajaliides koosneb järgmistest osadest:</w:t>
-      </w:r>
-    </w:p>
-    <w:p>
-      <w:pPr>
-        <w:pStyle w:val="ListParagraph"/>
-        <w:numPr>
-          <w:ilvl w:val="0"/>
-          <w:numId w:val="11"/>
-        </w:numPr>
-      </w:pPr>
-      <w:r>
-        <w:t>Seaded – võimalus määrata ja piirata otsitavaid kaustasid</w:t>
-      </w:r>
-    </w:p>
-    <w:p>
-      <w:pPr>
-        <w:pStyle w:val="ListParagraph"/>
-        <w:numPr>
-          <w:ilvl w:val="0"/>
-          <w:numId w:val="11"/>
-        </w:numPr>
-      </w:pPr>
-      <w:r>
-        <w:t>Abi – kuvatakse abiinfo</w:t>
-      </w:r>
-    </w:p>
-    <w:p>
-      <w:pPr>
-        <w:pStyle w:val="ListParagraph"/>
-        <w:numPr>
-          <w:ilvl w:val="0"/>
-          <w:numId w:val="11"/>
-        </w:numPr>
-      </w:pPr>
-      <w:r>
-        <w:t>Estonian – keele valik</w:t>
-      </w:r>
-    </w:p>
-    <w:p>
-      <w:pPr>
-        <w:pStyle w:val="ListParagraph"/>
-        <w:numPr>
-          <w:ilvl w:val="0"/>
-          <w:numId w:val="11"/>
-        </w:numPr>
-      </w:pPr>
-      <w:r>
-        <w:t>Start/Alusta – alustatakse .ddoc failide otsimist ning ajatembeldamist</w:t>
-      </w:r>
-    </w:p>
-    <w:p>
-      <w:pPr>
-        <w:spacing w:line="240" w:lineRule="auto"/>
-        <w:jc w:val="left"/>
-      </w:pPr>
-      <w:r>
-        <w:rPr>
-          <w:noProof/>
-          <w:lang w:eastAsia="et-EE" w:bidi="ar-SA"/>
-        </w:rPr>
-        <w:lastRenderedPageBreak/>
-        <w:drawing>
-          <wp:inline distT="0" distB="0" distL="0" distR="0" wp14:anchorId="50009334" wp14:editId="411C2355">
-            <wp:extent cx="4676400" cy="4143600"/>
-            <wp:effectExtent l="0" t="0" r="0" b="0"/>
-            <wp:docPr id="5" name="Picture 5" descr="C:\Users\luhtarur\Desktop\Tera5.PNG"/>
-            <wp:cNvGraphicFramePr>
-              <a:graphicFrameLocks xmlns:a="http://schemas.openxmlformats.org/drawingml/2006/main" noChangeAspect="1"/>
-            </wp:cNvGraphicFramePr>
-            <a:graphic xmlns:a="http://schemas.openxmlformats.org/drawingml/2006/main">
-              <a:graphicData uri="http://schemas.openxmlformats.org/drawingml/2006/picture">
-                <pic:pic xmlns:pic="http://schemas.openxmlformats.org/drawingml/2006/picture">
-                  <pic:nvPicPr>
-                    <pic:cNvPr id="0" name="Picture 1" descr="C:\Users\luhtarur\Desktop\Tera5.PNG"/>
-                    <pic:cNvPicPr>
-                      <a:picLocks noChangeAspect="1" noChangeArrowheads="1"/>
-                    </pic:cNvPicPr>
-                  </pic:nvPicPr>
-                  <pic:blipFill>
-                    <a:blip r:embed="rId11">
-                      <a:extLst>
-                        <a:ext uri="{28A0092B-C50C-407E-A947-70E740481C1C}">
-                          <a14:useLocalDpi xmlns:a14="http://schemas.microsoft.com/office/drawing/2010/main" val="0"/>
-                        </a:ext>
-                      </a:extLst>
-                    </a:blip>
-                    <a:srcRect/>
-                    <a:stretch>
-                      <a:fillRect/>
-                    </a:stretch>
-                  </pic:blipFill>
-                  <pic:spPr bwMode="auto">
-                    <a:xfrm>
-                      <a:off x="0" y="0"/>
-                      <a:ext cx="4676400" cy="4143600"/>
-                    </a:xfrm>
-                    <a:prstGeom prst="rect">
-                      <a:avLst/>
-                    </a:prstGeom>
-                    <a:noFill/>
-                    <a:ln>
-                      <a:noFill/>
-                    </a:ln>
-                  </pic:spPr>
-                </pic:pic>
-              </a:graphicData>
-            </a:graphic>
-          </wp:inline>
-        </w:drawing>
-      </w:r>
-      <w:r>
-        <w:br w:type="page"/>
-      </w:r>
-    </w:p>
-    <w:p>
-      <w:pPr>
-        <w:spacing w:line="240" w:lineRule="auto"/>
-        <w:jc w:val="left"/>
-      </w:pPr>
-      <w:r>
-        <w:lastRenderedPageBreak/>
-        <w:t>Pilt 2</w:t>
-      </w:r>
-    </w:p>
-    <w:p>
-      <w:pPr>
-        <w:spacing w:line="240" w:lineRule="auto"/>
-        <w:jc w:val="left"/>
-      </w:pPr>
-    </w:p>
-    <w:p>
-      <w:pPr>
-        <w:spacing w:line="240" w:lineRule="auto"/>
-        <w:jc w:val="left"/>
-      </w:pPr>
-      <w:r>
-        <w:t>Rakenduse töötamisel kuvatakse progressiriba. Failide otsimine ning ajaserveri poolt ajatembeldamine võib aega võtta, ärge sulgege rakendust kui progressiriba on nähtaval.</w:t>
-      </w:r>
-    </w:p>
-    <w:p>
-      <w:pPr>
-        <w:spacing w:line="240" w:lineRule="auto"/>
-        <w:jc w:val="left"/>
-      </w:pPr>
-    </w:p>
-    <w:p>
-      <w:pPr>
-        <w:spacing w:line="240" w:lineRule="auto"/>
-        <w:jc w:val="left"/>
-      </w:pPr>
-      <w:r>
-        <w:rPr>
-          <w:noProof/>
-          <w:lang w:eastAsia="et-EE" w:bidi="ar-SA"/>
-        </w:rPr>
-        <w:drawing>
-          <wp:inline distT="0" distB="0" distL="0" distR="0" wp14:anchorId="6F844DDD" wp14:editId="41AC1D42">
-            <wp:extent cx="4687200" cy="4150800"/>
-            <wp:effectExtent l="0" t="0" r="0" b="2540"/>
-            <wp:docPr id="6" name="Picture 6"/>
-            <wp:cNvGraphicFramePr>
-              <a:graphicFrameLocks xmlns:a="http://schemas.openxmlformats.org/drawingml/2006/main" noChangeAspect="1"/>
-            </wp:cNvGraphicFramePr>
-            <a:graphic xmlns:a="http://schemas.openxmlformats.org/drawingml/2006/main">
-              <a:graphicData uri="http://schemas.openxmlformats.org/drawingml/2006/picture">
-                <pic:pic xmlns:pic="http://schemas.openxmlformats.org/drawingml/2006/picture">
-                  <pic:nvPicPr>
-                    <pic:cNvPr id="6" name="Tera6.PNG"/>
+                    <pic:cNvPr id="4" name="1.PNG"/>
                     <pic:cNvPicPr/>
                   </pic:nvPicPr>
                   <pic:blipFill>
@@ -1201,7 +1019,7 @@
                   <pic:spPr>
                     <a:xfrm>
                       <a:off x="0" y="0"/>
-                      <a:ext cx="4687200" cy="4150800"/>
+                      <a:ext cx="5760085" cy="5102860"/>
                     </a:xfrm>
                     <a:prstGeom prst="rect">
                       <a:avLst/>
@@ -1219,83 +1037,71 @@
         <w:spacing w:line="240" w:lineRule="auto"/>
         <w:jc w:val="left"/>
       </w:pPr>
-    </w:p>
-    <w:p>
-      <w:pPr>
-        <w:spacing w:line="240" w:lineRule="auto"/>
-        <w:jc w:val="left"/>
-      </w:pPr>
-      <w:r>
-        <w:t>Pilt 3</w:t>
-      </w:r>
-    </w:p>
-    <w:p>
-      <w:pPr>
-        <w:spacing w:line="240" w:lineRule="auto"/>
-        <w:jc w:val="left"/>
-      </w:pPr>
-    </w:p>
-    <w:p>
-      <w:pPr>
-        <w:spacing w:line="240" w:lineRule="auto"/>
-        <w:jc w:val="left"/>
-      </w:pPr>
-      <w:r>
-        <w:t>Kui rakendus on töötamise lõpetanud, kuvatakse leitud ja konverteeritud DDOC-failide arv.</w:t>
-      </w:r>
-    </w:p>
-    <w:p>
-      <w:pPr>
-        <w:pStyle w:val="AK"/>
-      </w:pPr>
-    </w:p>
-    <w:p>
-      <w:pPr>
-        <w:pStyle w:val="AK"/>
-      </w:pPr>
-    </w:p>
-    <w:p>
-      <w:pPr>
-        <w:pStyle w:val="AK"/>
-      </w:pPr>
-    </w:p>
-    <w:p>
-      <w:pPr>
-        <w:pStyle w:val="Heading1"/>
-        <w:spacing w:line="240" w:lineRule="auto"/>
-        <w:jc w:val="left"/>
-      </w:pPr>
-      <w:bookmarkStart w:id="4" w:name="_Toc469004142"/>
-      <w:r>
-        <w:t>Kasutajaliidese seadistamine</w:t>
-      </w:r>
-      <w:bookmarkEnd w:id="4"/>
-    </w:p>
-    <w:p>
-      <w:pPr>
-        <w:spacing w:line="240" w:lineRule="auto"/>
-      </w:pPr>
-    </w:p>
-    <w:p>
-      <w:pPr>
-        <w:spacing w:line="240" w:lineRule="auto"/>
-      </w:pPr>
-      <w:r>
-        <w:t xml:space="preserve">Kasutajaliidese seadistamiseks vajutage nupule </w:t>
-      </w:r>
-      <w:r>
-        <w:rPr>
-          <w:b/>
-        </w:rPr>
-        <w:t>Seaded</w:t>
-      </w:r>
-      <w:r>
-        <w:t>.</w:t>
-      </w:r>
-    </w:p>
-    <w:p>
-      <w:pPr>
-        <w:spacing w:line="240" w:lineRule="auto"/>
+      <w:r>
+        <w:t>Pilt 1</w:t>
+      </w:r>
+    </w:p>
+    <w:p>
+      <w:pPr>
+        <w:spacing w:line="240" w:lineRule="auto"/>
+        <w:jc w:val="left"/>
+      </w:pPr>
+    </w:p>
+    <w:p>
+      <w:pPr>
+        <w:spacing w:line="240" w:lineRule="auto"/>
+        <w:jc w:val="left"/>
+      </w:pPr>
+      <w:r>
+        <w:t>Kasutajaliides koosneb järgmistest osadest:</w:t>
+      </w:r>
+    </w:p>
+    <w:p>
+      <w:pPr>
+        <w:spacing w:line="240" w:lineRule="auto"/>
+        <w:jc w:val="left"/>
+      </w:pPr>
+      <w:r>
+        <w:t>Seaded – võimalus määrata ja piirata otsitavaid kaustasid</w:t>
+      </w:r>
+    </w:p>
+    <w:p>
+      <w:pPr>
+        <w:spacing w:line="240" w:lineRule="auto"/>
+        <w:jc w:val="left"/>
+      </w:pPr>
+      <w:r>
+        <w:t>Abi – kuvatakse abiinfo</w:t>
+      </w:r>
+    </w:p>
+    <w:p>
+      <w:pPr>
+        <w:spacing w:line="240" w:lineRule="auto"/>
+        <w:jc w:val="left"/>
+      </w:pPr>
+      <w:r>
+        <w:t>Estonian – keele valik</w:t>
+      </w:r>
+    </w:p>
+    <w:p>
+      <w:pPr>
+        <w:spacing w:line="240" w:lineRule="auto"/>
+        <w:jc w:val="left"/>
+      </w:pPr>
+      <w:r>
+        <w:t>Start/Alusta – alustatakse .ddoc failide otsimist ning ajatembeldamist</w:t>
+      </w:r>
+    </w:p>
+    <w:p>
+      <w:pPr>
+        <w:spacing w:line="240" w:lineRule="auto"/>
+        <w:jc w:val="left"/>
+      </w:pPr>
+    </w:p>
+    <w:p>
+      <w:pPr>
+        <w:spacing w:line="240" w:lineRule="auto"/>
+        <w:jc w:val="left"/>
       </w:pPr>
       <w:r>
         <w:rPr>
@@ -1304,10 +1110,10 @@
         </w:rPr>
         <w:lastRenderedPageBreak/>
         <w:drawing>
-          <wp:inline distT="0" distB="0" distL="0" distR="0" wp14:anchorId="77454872" wp14:editId="37F92890">
-            <wp:extent cx="4132800" cy="3088800"/>
-            <wp:effectExtent l="0" t="0" r="1270" b="0"/>
-            <wp:docPr id="7" name="Picture 7"/>
+          <wp:inline distT="0" distB="0" distL="0" distR="0">
+            <wp:extent cx="5760085" cy="5102860"/>
+            <wp:effectExtent l="0" t="0" r="0" b="2540"/>
+            <wp:docPr id="10" name="Picture 10"/>
             <wp:cNvGraphicFramePr>
               <a:graphicFrameLocks xmlns:a="http://schemas.openxmlformats.org/drawingml/2006/main" noChangeAspect="1"/>
             </wp:cNvGraphicFramePr>
@@ -1315,7 +1121,7 @@
               <a:graphicData uri="http://schemas.openxmlformats.org/drawingml/2006/picture">
                 <pic:pic xmlns:pic="http://schemas.openxmlformats.org/drawingml/2006/picture">
                   <pic:nvPicPr>
-                    <pic:cNvPr id="7" name="TeRa2.PNG"/>
+                    <pic:cNvPr id="10" name="2.PNG"/>
                     <pic:cNvPicPr/>
                   </pic:nvPicPr>
                   <pic:blipFill>
@@ -1333,7 +1139,7 @@
                   <pic:spPr>
                     <a:xfrm>
                       <a:off x="0" y="0"/>
-                      <a:ext cx="4132800" cy="3088800"/>
+                      <a:ext cx="5760085" cy="5102860"/>
                     </a:xfrm>
                     <a:prstGeom prst="rect">
                       <a:avLst/>
@@ -1345,87 +1151,68 @@
           </wp:inline>
         </w:drawing>
       </w:r>
-    </w:p>
-    <w:p>
-      <w:pPr>
-        <w:spacing w:line="240" w:lineRule="auto"/>
-      </w:pPr>
-    </w:p>
-    <w:p>
-      <w:pPr>
-        <w:spacing w:line="240" w:lineRule="auto"/>
-      </w:pPr>
-      <w:r>
-        <w:t>Pilt 4</w:t>
-      </w:r>
-    </w:p>
-    <w:p>
-      <w:pPr>
-        <w:spacing w:line="240" w:lineRule="auto"/>
-      </w:pPr>
-    </w:p>
-    <w:p>
-      <w:pPr>
-        <w:spacing w:line="240" w:lineRule="auto"/>
-      </w:pPr>
-      <w:r>
-        <w:t>Vaates Input on võimalik määrata sisendkataloogid, kust rakendus otsimist alustab.</w:t>
-      </w:r>
-    </w:p>
-    <w:p>
-      <w:pPr>
-        <w:spacing w:line="240" w:lineRule="auto"/>
-      </w:pPr>
-      <w:r>
-        <w:t xml:space="preserve">Kataloogi lisamiseks vajutage nupule </w:t>
-      </w:r>
-      <w:r>
-        <w:rPr>
-          <w:b/>
-        </w:rPr>
-        <w:t>…</w:t>
-      </w:r>
-      <w:r>
-        <w:t xml:space="preserve"> ja valige kataloog või kirjutage kataloogi asukoht sisestusribale ning vajutage nuppu </w:t>
-      </w:r>
-      <w:r>
-        <w:rPr>
-          <w:b/>
-        </w:rPr>
-        <w:t>Add</w:t>
-      </w:r>
-      <w:r>
-        <w:t xml:space="preserve">. Kataloogi eemaldamiseks valige loendist kataloog ning vajutage nuppu </w:t>
-      </w:r>
-      <w:r>
-        <w:rPr>
-          <w:b/>
-        </w:rPr>
-        <w:t>Delete</w:t>
-      </w:r>
-      <w:r>
-        <w:t>.</w:t>
-      </w:r>
-    </w:p>
-    <w:p>
-      <w:pPr>
-        <w:spacing w:line="240" w:lineRule="auto"/>
-      </w:pPr>
-    </w:p>
-    <w:p>
-      <w:pPr>
-        <w:spacing w:line="240" w:lineRule="auto"/>
+      <w:r>
+        <w:t xml:space="preserve">  </w:t>
+      </w:r>
+    </w:p>
+    <w:p>
+      <w:pPr>
+        <w:spacing w:line="240" w:lineRule="auto"/>
+        <w:jc w:val="left"/>
+      </w:pPr>
+      <w:r>
+        <w:t>Pilt 2</w:t>
+      </w:r>
+    </w:p>
+    <w:p>
+      <w:pPr>
+        <w:spacing w:line="240" w:lineRule="auto"/>
+        <w:jc w:val="left"/>
+      </w:pPr>
+    </w:p>
+    <w:p>
+      <w:pPr>
+        <w:spacing w:line="240" w:lineRule="auto"/>
+        <w:jc w:val="left"/>
+      </w:pPr>
+      <w:r>
+        <w:t>Rakenduse töötamisel kuvatakse progressiriba. Failide otsimine ning ajaserveri poolt ajatembeldamine võib aega võtta, ärge sulgege rakendust kui progressiriba on nähtaval.</w:t>
+      </w:r>
+    </w:p>
+    <w:p>
+      <w:pPr>
+        <w:spacing w:line="240" w:lineRule="auto"/>
+        <w:jc w:val="left"/>
+      </w:pPr>
+      <w:r>
+        <w:t>Otsingu katkestamiseks vajutage nuppu Katkesta.</w:t>
+      </w:r>
+    </w:p>
+    <w:p>
+      <w:pPr>
+        <w:spacing w:line="240" w:lineRule="auto"/>
+        <w:jc w:val="left"/>
+      </w:pPr>
+      <w:r>
+        <w:t xml:space="preserve"> </w:t>
+      </w:r>
+    </w:p>
+    <w:p>
+      <w:pPr>
+        <w:spacing w:line="240" w:lineRule="auto"/>
+        <w:jc w:val="left"/>
       </w:pPr>
       <w:r>
         <w:rPr>
           <w:noProof/>
           <w:lang w:eastAsia="et-EE" w:bidi="ar-SA"/>
         </w:rPr>
+        <w:lastRenderedPageBreak/>
         <w:drawing>
-          <wp:inline distT="0" distB="0" distL="0" distR="0" wp14:anchorId="6C95EC8F" wp14:editId="4EA11865">
-            <wp:extent cx="4132800" cy="3088800"/>
-            <wp:effectExtent l="0" t="0" r="1270" b="0"/>
-            <wp:docPr id="8" name="Picture 8"/>
+          <wp:inline distT="0" distB="0" distL="0" distR="0">
+            <wp:extent cx="5760085" cy="5102860"/>
+            <wp:effectExtent l="0" t="0" r="0" b="2540"/>
+            <wp:docPr id="11" name="Picture 11"/>
             <wp:cNvGraphicFramePr>
               <a:graphicFrameLocks xmlns:a="http://schemas.openxmlformats.org/drawingml/2006/main" noChangeAspect="1"/>
             </wp:cNvGraphicFramePr>
@@ -1433,7 +1220,7 @@
               <a:graphicData uri="http://schemas.openxmlformats.org/drawingml/2006/picture">
                 <pic:pic xmlns:pic="http://schemas.openxmlformats.org/drawingml/2006/picture">
                   <pic:nvPicPr>
-                    <pic:cNvPr id="8" name="TeRa3.PNG"/>
+                    <pic:cNvPr id="11" name="3.PNG"/>
                     <pic:cNvPicPr/>
                   </pic:nvPicPr>
                   <pic:blipFill>
@@ -1451,7 +1238,7 @@
                   <pic:spPr>
                     <a:xfrm>
                       <a:off x="0" y="0"/>
-                      <a:ext cx="4132800" cy="3088800"/>
+                      <a:ext cx="5760085" cy="5102860"/>
                     </a:xfrm>
                     <a:prstGeom prst="rect">
                       <a:avLst/>
@@ -1467,84 +1254,94 @@
     <w:p>
       <w:pPr>
         <w:spacing w:line="240" w:lineRule="auto"/>
-      </w:pPr>
-    </w:p>
-    <w:p>
-      <w:pPr>
-        <w:spacing w:line="240" w:lineRule="auto"/>
-      </w:pPr>
-      <w:r>
-        <w:t>Pilt 5</w:t>
-      </w:r>
-    </w:p>
-    <w:p>
-      <w:pPr>
-        <w:spacing w:line="240" w:lineRule="auto"/>
-      </w:pPr>
-    </w:p>
-    <w:p>
-      <w:pPr>
-        <w:spacing w:line="240" w:lineRule="auto"/>
-      </w:pPr>
-      <w:r>
-        <w:t>Vaates Exclude on võimalik määrata kataloogid, mida rakendus failide otsimisel ignoreerib.</w:t>
-      </w:r>
-    </w:p>
-    <w:p>
-      <w:pPr>
-        <w:spacing w:line="240" w:lineRule="auto"/>
-      </w:pPr>
-      <w:r>
-        <w:t xml:space="preserve">Kataloogi lisamiseks vajutage nupule </w:t>
-      </w:r>
-      <w:r>
+        <w:jc w:val="left"/>
+      </w:pPr>
+      <w:r>
+        <w:t>Pilt 3</w:t>
+      </w:r>
+    </w:p>
+    <w:p>
+      <w:pPr>
+        <w:spacing w:line="240" w:lineRule="auto"/>
+        <w:jc w:val="left"/>
+      </w:pPr>
+    </w:p>
+    <w:p>
+      <w:pPr>
+        <w:spacing w:line="240" w:lineRule="auto"/>
+        <w:jc w:val="left"/>
+      </w:pPr>
+      <w:r>
+        <w:t>Kui rakendus on töötamise lõpetanud, kuvatakse leitud ja konverteeritud DDOC-failide arv.</w:t>
+      </w:r>
+      <w:r>
+        <w:t xml:space="preserve"> Rakenduse logi avamiseks ning täpsema info nägemiseks vajutage lingile „SIIA“.</w:t>
+      </w:r>
+    </w:p>
+    <w:p>
+      <w:pPr>
+        <w:spacing w:line="240" w:lineRule="auto"/>
+        <w:jc w:val="left"/>
+      </w:pPr>
+    </w:p>
+    <w:p>
+      <w:pPr>
+        <w:widowControl/>
+        <w:suppressAutoHyphens w:val="0"/>
+        <w:spacing w:line="240" w:lineRule="auto"/>
+        <w:jc w:val="left"/>
         <w:rPr>
+          <w:rFonts w:eastAsiaTheme="majorEastAsia"/>
           <w:b/>
+          <w:bCs/>
+          <w:sz w:val="28"/>
+          <w:szCs w:val="25"/>
         </w:rPr>
-        <w:t>…</w:t>
-      </w:r>
-      <w:r>
-        <w:t xml:space="preserve"> ja valige kataloog või kirjutage kataloogi asukoht sisestusribale ning vajutage nuppu </w:t>
-      </w:r>
-      <w:r>
+      </w:pPr>
+      <w:r>
+        <w:br w:type="page"/>
+      </w:r>
+    </w:p>
+    <w:p>
+      <w:pPr>
+        <w:pStyle w:val="Heading1"/>
         <w:rPr>
-          <w:b/>
+          <w:rFonts w:ascii="Times New Roman" w:hAnsi="Times New Roman" w:cs="Times New Roman"/>
+          <w:color w:val="auto"/>
         </w:rPr>
-        <w:t>Add</w:t>
-      </w:r>
-      <w:r>
-        <w:t xml:space="preserve">. Kataloogi eemaldamiseks valige loendist kataloog ning vajutage nuppu </w:t>
-      </w:r>
+      </w:pPr>
+      <w:bookmarkStart w:id="3" w:name="_Toc470650293"/>
       <w:r>
         <w:rPr>
-          <w:b/>
+          <w:rFonts w:ascii="Times New Roman" w:hAnsi="Times New Roman" w:cs="Times New Roman"/>
+          <w:color w:val="auto"/>
         </w:rPr>
-        <w:t>Delete</w:t>
-      </w:r>
-      <w:r>
-        <w:t>.</w:t>
-      </w:r>
-    </w:p>
-    <w:p>
-      <w:pPr>
-        <w:spacing w:line="240" w:lineRule="auto"/>
-      </w:pPr>
-    </w:p>
-    <w:p>
-      <w:pPr>
-        <w:spacing w:line="240" w:lineRule="auto"/>
+        <w:lastRenderedPageBreak/>
+        <w:t>Kasutajaliidese seadistamine</w:t>
+      </w:r>
+      <w:bookmarkEnd w:id="3"/>
+    </w:p>
+    <w:p>
+      <w:pPr>
+        <w:spacing w:line="240" w:lineRule="auto"/>
+        <w:jc w:val="left"/>
+      </w:pPr>
+    </w:p>
+    <w:p>
+      <w:pPr>
+        <w:spacing w:line="240" w:lineRule="auto"/>
+        <w:jc w:val="left"/>
       </w:pPr>
       <w:r>
         <w:rPr>
           <w:noProof/>
           <w:lang w:eastAsia="et-EE" w:bidi="ar-SA"/>
         </w:rPr>
-        <w:lastRenderedPageBreak/>
         <w:drawing>
-          <wp:inline distT="0" distB="0" distL="0" distR="0" wp14:anchorId="1531AAA5" wp14:editId="2D6C2827">
-            <wp:extent cx="4132800" cy="3088800"/>
-            <wp:effectExtent l="0" t="0" r="1270" b="0"/>
-            <wp:docPr id="9" name="Picture 9"/>
+          <wp:inline distT="0" distB="0" distL="0" distR="0">
+            <wp:extent cx="5760085" cy="5102860"/>
+            <wp:effectExtent l="0" t="0" r="0" b="2540"/>
+            <wp:docPr id="16" name="Picture 16"/>
             <wp:cNvGraphicFramePr>
               <a:graphicFrameLocks xmlns:a="http://schemas.openxmlformats.org/drawingml/2006/main" noChangeAspect="1"/>
             </wp:cNvGraphicFramePr>
@@ -1552,7 +1349,7 @@
               <a:graphicData uri="http://schemas.openxmlformats.org/drawingml/2006/picture">
                 <pic:pic xmlns:pic="http://schemas.openxmlformats.org/drawingml/2006/picture">
                   <pic:nvPicPr>
-                    <pic:cNvPr id="9" name="TeRa4.PNG"/>
+                    <pic:cNvPr id="16" name="4_1.PNG"/>
                     <pic:cNvPicPr/>
                   </pic:nvPicPr>
                   <pic:blipFill>
@@ -1570,7 +1367,7 @@
                   <pic:spPr>
                     <a:xfrm>
                       <a:off x="0" y="0"/>
-                      <a:ext cx="4132800" cy="3088800"/>
+                      <a:ext cx="5760085" cy="5102860"/>
                     </a:xfrm>
                     <a:prstGeom prst="rect">
                       <a:avLst/>
@@ -1586,11 +1383,199 @@
     <w:p>
       <w:pPr>
         <w:spacing w:line="240" w:lineRule="auto"/>
-      </w:pPr>
-    </w:p>
-    <w:p>
-      <w:pPr>
-        <w:spacing w:line="240" w:lineRule="auto"/>
+        <w:jc w:val="left"/>
+      </w:pPr>
+      <w:r>
+        <w:t>Pilt 4</w:t>
+      </w:r>
+    </w:p>
+    <w:p>
+      <w:pPr>
+        <w:spacing w:line="240" w:lineRule="auto"/>
+        <w:jc w:val="left"/>
+      </w:pPr>
+    </w:p>
+    <w:p>
+      <w:pPr>
+        <w:spacing w:line="240" w:lineRule="auto"/>
+        <w:jc w:val="left"/>
+      </w:pPr>
+      <w:r>
+        <w:t xml:space="preserve">Kasutajaliidese keele muutmiseks vajutage </w:t>
+      </w:r>
+      <w:r>
+        <w:t>keele nime kõrval asuvale noole</w:t>
+      </w:r>
+      <w:r>
+        <w:t>le ning valige järgnevate keelte hulgast teile sobivaim: eesti/inglise/vene.</w:t>
+      </w:r>
+    </w:p>
+    <w:p>
+      <w:pPr>
+        <w:spacing w:line="240" w:lineRule="auto"/>
+        <w:jc w:val="left"/>
+      </w:pPr>
+      <w:r>
+        <w:t>Kasutajaliidese seadistamiseks vajutage nupule Seaded.</w:t>
+      </w:r>
+    </w:p>
+    <w:p>
+      <w:pPr>
+        <w:spacing w:line="240" w:lineRule="auto"/>
+        <w:jc w:val="left"/>
+      </w:pPr>
+    </w:p>
+    <w:p>
+      <w:pPr>
+        <w:spacing w:line="240" w:lineRule="auto"/>
+        <w:jc w:val="left"/>
+      </w:pPr>
+      <w:r>
+        <w:rPr>
+          <w:noProof/>
+          <w:lang w:eastAsia="et-EE" w:bidi="ar-SA"/>
+        </w:rPr>
+        <w:lastRenderedPageBreak/>
+        <w:drawing>
+          <wp:inline distT="0" distB="0" distL="0" distR="0">
+            <wp:extent cx="5582429" cy="4172532"/>
+            <wp:effectExtent l="0" t="0" r="0" b="0"/>
+            <wp:docPr id="12" name="Picture 12"/>
+            <wp:cNvGraphicFramePr>
+              <a:graphicFrameLocks xmlns:a="http://schemas.openxmlformats.org/drawingml/2006/main" noChangeAspect="1"/>
+            </wp:cNvGraphicFramePr>
+            <a:graphic xmlns:a="http://schemas.openxmlformats.org/drawingml/2006/main">
+              <a:graphicData uri="http://schemas.openxmlformats.org/drawingml/2006/picture">
+                <pic:pic xmlns:pic="http://schemas.openxmlformats.org/drawingml/2006/picture">
+                  <pic:nvPicPr>
+                    <pic:cNvPr id="12" name="4.PNG"/>
+                    <pic:cNvPicPr/>
+                  </pic:nvPicPr>
+                  <pic:blipFill>
+                    <a:blip r:embed="rId16">
+                      <a:extLst>
+                        <a:ext uri="{28A0092B-C50C-407E-A947-70E740481C1C}">
+                          <a14:useLocalDpi xmlns:a14="http://schemas.microsoft.com/office/drawing/2010/main" val="0"/>
+                        </a:ext>
+                      </a:extLst>
+                    </a:blip>
+                    <a:stretch>
+                      <a:fillRect/>
+                    </a:stretch>
+                  </pic:blipFill>
+                  <pic:spPr>
+                    <a:xfrm>
+                      <a:off x="0" y="0"/>
+                      <a:ext cx="5582429" cy="4172532"/>
+                    </a:xfrm>
+                    <a:prstGeom prst="rect">
+                      <a:avLst/>
+                    </a:prstGeom>
+                  </pic:spPr>
+                </pic:pic>
+              </a:graphicData>
+            </a:graphic>
+          </wp:inline>
+        </w:drawing>
+      </w:r>
+    </w:p>
+    <w:p>
+      <w:pPr>
+        <w:spacing w:line="240" w:lineRule="auto"/>
+        <w:jc w:val="left"/>
+      </w:pPr>
+      <w:r>
+        <w:t>Pilt 5</w:t>
+      </w:r>
+    </w:p>
+    <w:p>
+      <w:pPr>
+        <w:spacing w:line="240" w:lineRule="auto"/>
+        <w:jc w:val="left"/>
+      </w:pPr>
+    </w:p>
+    <w:p>
+      <w:pPr>
+        <w:spacing w:line="240" w:lineRule="auto"/>
+        <w:jc w:val="left"/>
+      </w:pPr>
+      <w:r>
+        <w:t>Vaates Input on võimalik määrata sisendkataloogid, kust rakendus otsimist alustab.</w:t>
+      </w:r>
+    </w:p>
+    <w:p>
+      <w:pPr>
+        <w:spacing w:line="240" w:lineRule="auto"/>
+        <w:jc w:val="left"/>
+      </w:pPr>
+      <w:r>
+        <w:t>Kataloogi lisamiseks vajutage nupule … ja valige kataloog või kirjutage kataloogi asukoht sisestusribale ning vajutage nuppu Add. Kataloogi eemaldamiseks valige loendist kataloog ning vajutage nuppu Delete.</w:t>
+      </w:r>
+    </w:p>
+    <w:p>
+      <w:pPr>
+        <w:spacing w:line="240" w:lineRule="auto"/>
+        <w:jc w:val="left"/>
+      </w:pPr>
+    </w:p>
+    <w:p>
+      <w:pPr>
+        <w:spacing w:line="240" w:lineRule="auto"/>
+        <w:jc w:val="left"/>
+      </w:pPr>
+      <w:r>
+        <w:rPr>
+          <w:noProof/>
+          <w:lang w:eastAsia="et-EE" w:bidi="ar-SA"/>
+        </w:rPr>
+        <w:lastRenderedPageBreak/>
+        <w:drawing>
+          <wp:inline distT="0" distB="0" distL="0" distR="0">
+            <wp:extent cx="5582429" cy="4172532"/>
+            <wp:effectExtent l="0" t="0" r="0" b="0"/>
+            <wp:docPr id="13" name="Picture 13"/>
+            <wp:cNvGraphicFramePr>
+              <a:graphicFrameLocks xmlns:a="http://schemas.openxmlformats.org/drawingml/2006/main" noChangeAspect="1"/>
+            </wp:cNvGraphicFramePr>
+            <a:graphic xmlns:a="http://schemas.openxmlformats.org/drawingml/2006/main">
+              <a:graphicData uri="http://schemas.openxmlformats.org/drawingml/2006/picture">
+                <pic:pic xmlns:pic="http://schemas.openxmlformats.org/drawingml/2006/picture">
+                  <pic:nvPicPr>
+                    <pic:cNvPr id="13" name="5.PNG"/>
+                    <pic:cNvPicPr/>
+                  </pic:nvPicPr>
+                  <pic:blipFill>
+                    <a:blip r:embed="rId17">
+                      <a:extLst>
+                        <a:ext uri="{28A0092B-C50C-407E-A947-70E740481C1C}">
+                          <a14:useLocalDpi xmlns:a14="http://schemas.microsoft.com/office/drawing/2010/main" val="0"/>
+                        </a:ext>
+                      </a:extLst>
+                    </a:blip>
+                    <a:stretch>
+                      <a:fillRect/>
+                    </a:stretch>
+                  </pic:blipFill>
+                  <pic:spPr>
+                    <a:xfrm>
+                      <a:off x="0" y="0"/>
+                      <a:ext cx="5582429" cy="4172532"/>
+                    </a:xfrm>
+                    <a:prstGeom prst="rect">
+                      <a:avLst/>
+                    </a:prstGeom>
+                  </pic:spPr>
+                </pic:pic>
+              </a:graphicData>
+            </a:graphic>
+          </wp:inline>
+        </w:drawing>
+      </w:r>
+    </w:p>
+    <w:p>
+      <w:pPr>
+        <w:spacing w:line="240" w:lineRule="auto"/>
+        <w:jc w:val="left"/>
       </w:pPr>
       <w:r>
         <w:t>Pilt 6</w:t>
@@ -1599,11 +1584,106 @@
     <w:p>
       <w:pPr>
         <w:spacing w:line="240" w:lineRule="auto"/>
-      </w:pPr>
-    </w:p>
-    <w:p>
-      <w:pPr>
-        <w:spacing w:line="240" w:lineRule="auto"/>
+        <w:jc w:val="left"/>
+      </w:pPr>
+    </w:p>
+    <w:p>
+      <w:pPr>
+        <w:spacing w:line="240" w:lineRule="auto"/>
+        <w:jc w:val="left"/>
+      </w:pPr>
+      <w:r>
+        <w:t>Vaates Exclude on võimalik määrata kataloogid, mida rakendus failide otsimisel ignoreerib.</w:t>
+      </w:r>
+    </w:p>
+    <w:p>
+      <w:pPr>
+        <w:spacing w:line="240" w:lineRule="auto"/>
+        <w:jc w:val="left"/>
+      </w:pPr>
+      <w:r>
+        <w:t>Kataloogi lisamiseks vajutage nupule … ja valige kataloog või kirjutage kataloogi asukoht sisestusribale ning vajutage nuppu Add. Kataloogi eemaldamiseks valige loendist kataloog ning vajutage nuppu Delete.</w:t>
+      </w:r>
+    </w:p>
+    <w:p>
+      <w:pPr>
+        <w:spacing w:line="240" w:lineRule="auto"/>
+        <w:jc w:val="left"/>
+      </w:pPr>
+    </w:p>
+    <w:p>
+      <w:pPr>
+        <w:spacing w:line="240" w:lineRule="auto"/>
+        <w:jc w:val="left"/>
+      </w:pPr>
+      <w:r>
+        <w:rPr>
+          <w:noProof/>
+          <w:lang w:eastAsia="et-EE" w:bidi="ar-SA"/>
+        </w:rPr>
+        <w:lastRenderedPageBreak/>
+        <w:drawing>
+          <wp:inline distT="0" distB="0" distL="0" distR="0">
+            <wp:extent cx="5582429" cy="4172532"/>
+            <wp:effectExtent l="0" t="0" r="0" b="0"/>
+            <wp:docPr id="14" name="Picture 14"/>
+            <wp:cNvGraphicFramePr>
+              <a:graphicFrameLocks xmlns:a="http://schemas.openxmlformats.org/drawingml/2006/main" noChangeAspect="1"/>
+            </wp:cNvGraphicFramePr>
+            <a:graphic xmlns:a="http://schemas.openxmlformats.org/drawingml/2006/main">
+              <a:graphicData uri="http://schemas.openxmlformats.org/drawingml/2006/picture">
+                <pic:pic xmlns:pic="http://schemas.openxmlformats.org/drawingml/2006/picture">
+                  <pic:nvPicPr>
+                    <pic:cNvPr id="14" name="6.PNG"/>
+                    <pic:cNvPicPr/>
+                  </pic:nvPicPr>
+                  <pic:blipFill>
+                    <a:blip r:embed="rId18">
+                      <a:extLst>
+                        <a:ext uri="{28A0092B-C50C-407E-A947-70E740481C1C}">
+                          <a14:useLocalDpi xmlns:a14="http://schemas.microsoft.com/office/drawing/2010/main" val="0"/>
+                        </a:ext>
+                      </a:extLst>
+                    </a:blip>
+                    <a:stretch>
+                      <a:fillRect/>
+                    </a:stretch>
+                  </pic:blipFill>
+                  <pic:spPr>
+                    <a:xfrm>
+                      <a:off x="0" y="0"/>
+                      <a:ext cx="5582429" cy="4172532"/>
+                    </a:xfrm>
+                    <a:prstGeom prst="rect">
+                      <a:avLst/>
+                    </a:prstGeom>
+                  </pic:spPr>
+                </pic:pic>
+              </a:graphicData>
+            </a:graphic>
+          </wp:inline>
+        </w:drawing>
+      </w:r>
+    </w:p>
+    <w:p>
+      <w:pPr>
+        <w:spacing w:line="240" w:lineRule="auto"/>
+        <w:jc w:val="left"/>
+      </w:pPr>
+      <w:r>
+        <w:t>Pilt 7</w:t>
+      </w:r>
+    </w:p>
+    <w:p>
+      <w:pPr>
+        <w:spacing w:line="240" w:lineRule="auto"/>
+        <w:jc w:val="left"/>
+      </w:pPr>
+    </w:p>
+    <w:p>
+      <w:pPr>
+        <w:spacing w:line="240" w:lineRule="auto"/>
+        <w:jc w:val="left"/>
       </w:pPr>
       <w:r>
         <w:t>Vaates Other on võimalik teha järgmist:</w:t>
@@ -1611,11 +1691,8 @@
     </w:p>
     <w:p>
       <w:pPr>
-        <w:pStyle w:val="ListParagraph"/>
-        <w:numPr>
-          <w:ilvl w:val="0"/>
-          <w:numId w:val="12"/>
-        </w:numPr>
+        <w:spacing w:line="240" w:lineRule="auto"/>
+        <w:jc w:val="left"/>
       </w:pPr>
       <w:r>
         <w:t>Määrata väljundfaili tüüpi – BDOC või ASIC-E/S</w:t>
@@ -1623,11 +1700,8 @@
     </w:p>
     <w:p>
       <w:pPr>
-        <w:pStyle w:val="ListParagraph"/>
-        <w:numPr>
-          <w:ilvl w:val="0"/>
-          <w:numId w:val="12"/>
-        </w:numPr>
+        <w:spacing w:line="240" w:lineRule="auto"/>
+        <w:jc w:val="left"/>
       </w:pPr>
       <w:r>
         <w:t>Sisse/välja lülitada faililoendi eelvaadet</w:t>
@@ -1635,11 +1709,8 @@
     </w:p>
     <w:p>
       <w:pPr>
-        <w:pStyle w:val="ListParagraph"/>
-        <w:numPr>
-          <w:ilvl w:val="0"/>
-          <w:numId w:val="12"/>
-        </w:numPr>
+        <w:spacing w:line="240" w:lineRule="auto"/>
+        <w:jc w:val="left"/>
       </w:pPr>
       <w:r>
         <w:t>Määrata ajaserveri aadressi</w:t>
@@ -1647,753 +1718,471 @@
     </w:p>
     <w:p>
       <w:pPr>
+        <w:spacing w:line="240" w:lineRule="auto"/>
+        <w:jc w:val="left"/>
+      </w:pPr>
+    </w:p>
+    <w:p>
+      <w:pPr>
+        <w:spacing w:line="240" w:lineRule="auto"/>
+        <w:jc w:val="left"/>
+      </w:pPr>
+      <w:r>
+        <w:rPr>
+          <w:noProof/>
+          <w:lang w:eastAsia="et-EE" w:bidi="ar-SA"/>
+        </w:rPr>
+        <w:lastRenderedPageBreak/>
+        <w:drawing>
+          <wp:inline distT="0" distB="0" distL="0" distR="0">
+            <wp:extent cx="5580952" cy="4171429"/>
+            <wp:effectExtent l="0" t="0" r="1270" b="635"/>
+            <wp:docPr id="15" name="Picture 15"/>
+            <wp:cNvGraphicFramePr>
+              <a:graphicFrameLocks xmlns:a="http://schemas.openxmlformats.org/drawingml/2006/main" noChangeAspect="1"/>
+            </wp:cNvGraphicFramePr>
+            <a:graphic xmlns:a="http://schemas.openxmlformats.org/drawingml/2006/main">
+              <a:graphicData uri="http://schemas.openxmlformats.org/drawingml/2006/picture">
+                <pic:pic xmlns:pic="http://schemas.openxmlformats.org/drawingml/2006/picture">
+                  <pic:nvPicPr>
+                    <pic:cNvPr id="15" name="7.PNG"/>
+                    <pic:cNvPicPr/>
+                  </pic:nvPicPr>
+                  <pic:blipFill>
+                    <a:blip r:embed="rId19">
+                      <a:extLst>
+                        <a:ext uri="{28A0092B-C50C-407E-A947-70E740481C1C}">
+                          <a14:useLocalDpi xmlns:a14="http://schemas.microsoft.com/office/drawing/2010/main" val="0"/>
+                        </a:ext>
+                      </a:extLst>
+                    </a:blip>
+                    <a:stretch>
+                      <a:fillRect/>
+                    </a:stretch>
+                  </pic:blipFill>
+                  <pic:spPr>
+                    <a:xfrm>
+                      <a:off x="0" y="0"/>
+                      <a:ext cx="5580952" cy="4171429"/>
+                    </a:xfrm>
+                    <a:prstGeom prst="rect">
+                      <a:avLst/>
+                    </a:prstGeom>
+                  </pic:spPr>
+                </pic:pic>
+              </a:graphicData>
+            </a:graphic>
+          </wp:inline>
+        </w:drawing>
+      </w:r>
+    </w:p>
+    <w:p>
+      <w:pPr>
+        <w:spacing w:line="240" w:lineRule="auto"/>
+        <w:jc w:val="left"/>
+      </w:pPr>
+      <w:r>
+        <w:t>Pilt 8</w:t>
+      </w:r>
+    </w:p>
+    <w:p>
+      <w:pPr>
+        <w:spacing w:line="240" w:lineRule="auto"/>
+        <w:jc w:val="left"/>
+      </w:pPr>
+    </w:p>
+    <w:p>
+      <w:pPr>
+        <w:spacing w:line="240" w:lineRule="auto"/>
+        <w:jc w:val="left"/>
+      </w:pPr>
+      <w:r>
+        <w:t xml:space="preserve">Faililoendi eelvaade võimaldab valida leitud DDOC dokumentidest </w:t>
+      </w:r>
+      <w:r>
+        <w:t xml:space="preserve">ainult </w:t>
+      </w:r>
+      <w:r>
+        <w:t>need dokumendid, mida soovitakse ajatembeldada.</w:t>
+      </w:r>
+    </w:p>
+    <w:p>
+      <w:pPr>
+        <w:spacing w:line="240" w:lineRule="auto"/>
+        <w:jc w:val="left"/>
+      </w:pPr>
+    </w:p>
+    <w:p>
+      <w:pPr>
         <w:pStyle w:val="Heading1"/>
-      </w:pPr>
-      <w:bookmarkStart w:id="5" w:name="_Toc469004143"/>
-      <w:r>
+        <w:rPr>
+          <w:rFonts w:ascii="Times New Roman" w:hAnsi="Times New Roman" w:cs="Times New Roman"/>
+          <w:color w:val="auto"/>
+        </w:rPr>
+      </w:pPr>
+      <w:r>
+        <w:rPr>
+          <w:rFonts w:ascii="Times New Roman" w:hAnsi="Times New Roman" w:cs="Times New Roman"/>
+          <w:color w:val="auto"/>
+        </w:rPr>
         <w:t>Tembeldamisrakenduse käsurealiides</w:t>
       </w:r>
-      <w:bookmarkEnd w:id="5"/>
-    </w:p>
-    <w:p>
-      <w:pPr>
-        <w:pStyle w:val="AK"/>
-      </w:pPr>
-    </w:p>
-    <w:p>
-      <w:pPr>
-        <w:pStyle w:val="AK"/>
-      </w:pPr>
-      <w:r>
-        <w:t>Tembeldamisrakendus on kasutatav ka käsurealiidesena.</w:t>
-      </w:r>
-      <w:r>
-        <w:t xml:space="preserve"> </w:t>
-      </w:r>
+    </w:p>
+    <w:p>
+      <w:pPr>
+        <w:spacing w:line="240" w:lineRule="auto"/>
+        <w:jc w:val="left"/>
+      </w:pPr>
+    </w:p>
+    <w:p>
+      <w:pPr>
+        <w:spacing w:line="240" w:lineRule="auto"/>
+        <w:jc w:val="left"/>
+      </w:pPr>
+      <w:r>
+        <w:t xml:space="preserve">Tembeldamisrakendus on kasutatav ka käsurealiidesena. </w:t>
+      </w:r>
+    </w:p>
+    <w:p>
+      <w:pPr>
+        <w:spacing w:line="240" w:lineRule="auto"/>
+        <w:jc w:val="left"/>
+      </w:pPr>
+      <w:r>
+        <w:t>Käsurealiidese käivitamiseks toimige järgmiselt:</w:t>
+      </w:r>
+    </w:p>
+    <w:p>
+      <w:pPr>
+        <w:spacing w:line="240" w:lineRule="auto"/>
+        <w:jc w:val="left"/>
+      </w:pPr>
+    </w:p>
+    <w:p>
+      <w:pPr>
+        <w:spacing w:line="240" w:lineRule="auto"/>
+        <w:jc w:val="left"/>
+      </w:pPr>
+      <w:r>
+        <w:t>Windows:</w:t>
+      </w:r>
+    </w:p>
+    <w:p>
+      <w:pPr>
+        <w:spacing w:line="240" w:lineRule="auto"/>
+        <w:jc w:val="left"/>
+      </w:pPr>
+    </w:p>
+    <w:p>
+      <w:pPr>
+        <w:spacing w:line="240" w:lineRule="auto"/>
+        <w:jc w:val="left"/>
+      </w:pPr>
+      <w:r>
+        <w:t>Vajuta klahvikombinatsiooni Windows+R trüki tekkinud aknasse cmd ja vajuta klahvi Enter, seejärel käivita paigaldatud kaustast rakendus TeRa.exe (nt. C:\Program Files\</w:t>
+      </w:r>
+      <w:r>
+        <w:t>TeRa Client</w:t>
+      </w:r>
+      <w:r>
+        <w:t>\TeRa.exe)</w:t>
+      </w:r>
+    </w:p>
+    <w:p>
+      <w:pPr>
+        <w:spacing w:line="240" w:lineRule="auto"/>
+        <w:jc w:val="left"/>
+      </w:pPr>
+    </w:p>
+    <w:p>
+      <w:pPr>
+        <w:spacing w:line="240" w:lineRule="auto"/>
+        <w:jc w:val="left"/>
+      </w:pPr>
+      <w:r>
+        <w:t>Mac OS X:</w:t>
+      </w:r>
+    </w:p>
+    <w:p>
+      <w:pPr>
+        <w:spacing w:line="240" w:lineRule="auto"/>
+        <w:jc w:val="left"/>
+      </w:pPr>
+    </w:p>
+    <w:p>
+      <w:pPr>
+        <w:spacing w:line="240" w:lineRule="auto"/>
+        <w:jc w:val="left"/>
+      </w:pPr>
+      <w:r>
+        <w:t xml:space="preserve">Vali Applications/Rakendused → Terminal ja käivita paigaldatud kaustast rakendus käsuga ./TeRa </w:t>
+      </w:r>
+    </w:p>
+    <w:p>
+      <w:pPr>
+        <w:spacing w:line="240" w:lineRule="auto"/>
+        <w:jc w:val="left"/>
+      </w:pPr>
+    </w:p>
+    <w:p>
+      <w:pPr>
+        <w:spacing w:line="240" w:lineRule="auto"/>
+        <w:jc w:val="left"/>
+      </w:pPr>
+      <w:r>
+        <w:t>Linux:</w:t>
+      </w:r>
+    </w:p>
+    <w:p>
+      <w:pPr>
+        <w:spacing w:line="240" w:lineRule="auto"/>
+        <w:jc w:val="left"/>
+      </w:pPr>
+    </w:p>
+    <w:p>
+      <w:pPr>
+        <w:spacing w:line="240" w:lineRule="auto"/>
+        <w:jc w:val="left"/>
+      </w:pPr>
+      <w:r>
+        <w:t xml:space="preserve">Vali Applications/Rakendused → Terminal ja käivita paigaldatud kaustast rakendus käsuga ./TeRa </w:t>
+      </w:r>
+    </w:p>
+    <w:p>
+      <w:pPr>
+        <w:spacing w:line="240" w:lineRule="auto"/>
+        <w:jc w:val="left"/>
+      </w:pPr>
     </w:p>
     <w:p>
       <w:pPr>
         <w:pStyle w:val="Heading1"/>
-        <w:spacing w:line="240" w:lineRule="auto"/>
-      </w:pPr>
-      <w:bookmarkStart w:id="6" w:name="_Toc469004144"/>
-      <w:r>
-        <w:t>Käsurealiidese käivitamine</w:t>
-      </w:r>
-      <w:bookmarkEnd w:id="6"/>
-    </w:p>
-    <w:p>
-      <w:pPr>
-        <w:pStyle w:val="AK"/>
-      </w:pPr>
-    </w:p>
-    <w:p>
-      <w:pPr>
-        <w:pStyle w:val="AK"/>
-      </w:pPr>
-      <w:r>
-        <w:t>Käsurealiidese käivitamiseks toimige järgmiselt:</w:t>
-      </w:r>
-    </w:p>
-    <w:p>
-      <w:pPr>
-        <w:pStyle w:val="AK"/>
-      </w:pPr>
-    </w:p>
-    <w:p>
-      <w:pPr>
-        <w:pStyle w:val="AK"/>
-      </w:pPr>
-      <w:r>
         <w:rPr>
-          <w:b/>
+          <w:rFonts w:ascii="Times New Roman" w:hAnsi="Times New Roman" w:cs="Times New Roman"/>
+          <w:color w:val="auto"/>
         </w:rPr>
-        <w:t>Windows</w:t>
-      </w:r>
+      </w:pPr>
       <w:r>
         <w:rPr>
-          <w:b/>
+          <w:rFonts w:ascii="Times New Roman" w:hAnsi="Times New Roman" w:cs="Times New Roman"/>
+          <w:color w:val="auto"/>
         </w:rPr>
-        <w:br/>
-      </w:r>
-      <w:r>
-        <w:t xml:space="preserve">Vajuta klahvikombinatsiooni </w:t>
-      </w:r>
-      <w:r>
+        <w:lastRenderedPageBreak/>
+        <w:t>Käsurealiidese kasutamine</w:t>
+      </w:r>
+    </w:p>
+    <w:p>
+      <w:pPr>
+        <w:spacing w:line="240" w:lineRule="auto"/>
+        <w:jc w:val="left"/>
+      </w:pPr>
+    </w:p>
+    <w:p>
+      <w:pPr>
+        <w:spacing w:line="240" w:lineRule="auto"/>
+        <w:jc w:val="left"/>
+      </w:pPr>
+      <w:r>
+        <w:t xml:space="preserve">Käsurealiidesega DDOC failide otsimiseks ja ajatembeldamiseks tuleb seadistada otsitavad kaustad, ajaserveri aadress ning väljundfaili laiend. </w:t>
+      </w:r>
+    </w:p>
+    <w:p>
+      <w:pPr>
+        <w:spacing w:line="240" w:lineRule="auto"/>
+        <w:jc w:val="left"/>
+      </w:pPr>
+      <w:r>
+        <w:t>Liidese seadistamiseks lisage muutujad INI-konfiguratsioonifaili või käivitage rakendus täiendavate parameetritega.</w:t>
+      </w:r>
+    </w:p>
+    <w:p>
+      <w:pPr>
+        <w:spacing w:line="240" w:lineRule="auto"/>
+        <w:jc w:val="left"/>
+      </w:pPr>
+    </w:p>
+    <w:p>
+      <w:pPr>
+        <w:pStyle w:val="Heading1"/>
         <w:rPr>
-          <w:b/>
+          <w:rFonts w:ascii="Times New Roman" w:hAnsi="Times New Roman" w:cs="Times New Roman"/>
+          <w:color w:val="auto"/>
         </w:rPr>
-        <w:t>Windows+R</w:t>
-      </w:r>
-      <w:r>
-        <w:t> </w:t>
-      </w:r>
-      <w:r>
-        <w:t xml:space="preserve">trüki tekkinud aknasse </w:t>
-      </w:r>
+      </w:pPr>
       <w:r>
         <w:rPr>
-          <w:b/>
+          <w:rFonts w:ascii="Times New Roman" w:hAnsi="Times New Roman" w:cs="Times New Roman"/>
+          <w:color w:val="auto"/>
         </w:rPr>
-        <w:t>cmd</w:t>
-      </w:r>
-      <w:r>
-        <w:t> </w:t>
-      </w:r>
-      <w:r>
-        <w:t>ja</w:t>
-      </w:r>
-      <w:r>
-        <w:t xml:space="preserve"> vajuta klahvi </w:t>
-      </w:r>
-      <w:r>
+        <w:t>Käsurealiidese parameetrid</w:t>
+      </w:r>
+    </w:p>
+    <w:p>
+      <w:pPr>
+        <w:spacing w:line="240" w:lineRule="auto"/>
+        <w:jc w:val="left"/>
+      </w:pPr>
+    </w:p>
+    <w:p>
+      <w:pPr>
+        <w:spacing w:line="240" w:lineRule="auto"/>
+        <w:jc w:val="left"/>
+      </w:pPr>
+      <w:r>
+        <w:t>-h või –help</w:t>
+      </w:r>
+      <w:r>
+        <w:tab/>
+        <w:t>Kuvatakse abiinfo</w:t>
+      </w:r>
+    </w:p>
+    <w:p>
+      <w:pPr>
+        <w:spacing w:line="240" w:lineRule="auto"/>
+        <w:jc w:val="left"/>
+      </w:pPr>
+      <w:r>
+        <w:t>--file_in &lt;file_in&gt;</w:t>
+      </w:r>
+      <w:r>
+        <w:tab/>
+        <w:t>Tembeldatav sisendfail</w:t>
+      </w:r>
+    </w:p>
+    <w:p>
+      <w:pPr>
+        <w:spacing w:line="240" w:lineRule="auto"/>
+        <w:jc w:val="left"/>
+      </w:pPr>
+      <w:r>
+        <w:t xml:space="preserve">--dir_in &lt;dir_in&gt;      </w:t>
+      </w:r>
+      <w:r>
+        <w:tab/>
+        <w:t>Sisendkaust (*.ddoc faile otsitakse rekurssiivselt)</w:t>
+      </w:r>
+    </w:p>
+    <w:p>
+      <w:pPr>
+        <w:spacing w:line="240" w:lineRule="auto"/>
+        <w:jc w:val="left"/>
+      </w:pPr>
+      <w:r>
+        <w:t>--ts_url &lt;ts_url&gt;</w:t>
+      </w:r>
+      <w:r>
+        <w:tab/>
+        <w:t>Ajaserveri url nt. http://demo.sk.ee/tsa</w:t>
+      </w:r>
+    </w:p>
+    <w:p>
+      <w:pPr>
+        <w:spacing w:line="240" w:lineRule="auto"/>
+        <w:jc w:val="left"/>
+      </w:pPr>
+      <w:r>
+        <w:t xml:space="preserve">--ext_out &lt;ext_out&gt;  </w:t>
+      </w:r>
+      <w:r>
+        <w:tab/>
+        <w:t>Väljastatava faili laiend (vaikimisi .asics)</w:t>
+      </w:r>
+    </w:p>
+    <w:p>
+      <w:pPr>
+        <w:spacing w:line="240" w:lineRule="auto"/>
+        <w:jc w:val="left"/>
+      </w:pPr>
+      <w:r>
+        <w:t>--file_out &lt;file_out&gt;</w:t>
+      </w:r>
+      <w:r>
+        <w:tab/>
+        <w:t>Väljundfaili nimi, kasutatav ainult koos parameetriga --file_in (vaikimisi</w:t>
+      </w:r>
+    </w:p>
+    <w:p>
+      <w:pPr>
+        <w:spacing w:line="240" w:lineRule="auto"/>
+        <w:jc w:val="left"/>
+      </w:pPr>
+      <w:r>
+        <w:t>&lt;file_in&gt;.&lt;ext_out&gt;)</w:t>
+      </w:r>
+    </w:p>
+    <w:p>
+      <w:pPr>
+        <w:spacing w:line="240" w:lineRule="auto"/>
+        <w:jc w:val="left"/>
+      </w:pPr>
+      <w:r>
+        <w:t>--excl_dir &lt;excl_dir&gt;</w:t>
+      </w:r>
+      <w:r>
+        <w:tab/>
+        <w:t>Kaustad, mida ei kaasata otsingusse</w:t>
+      </w:r>
+    </w:p>
+    <w:p>
+      <w:pPr>
+        <w:spacing w:line="240" w:lineRule="auto"/>
+        <w:jc w:val="left"/>
+      </w:pPr>
+      <w:r>
+        <w:t>--no_ini_excl_dirs</w:t>
+      </w:r>
+      <w:r>
+        <w:tab/>
+        <w:t>Parameetri olemasolu korral ei eemaldata otsingust konfiguratsioonifailis olevaid kaustasid</w:t>
+      </w:r>
+    </w:p>
+    <w:p>
+      <w:pPr>
+        <w:spacing w:line="240" w:lineRule="auto"/>
+        <w:jc w:val="left"/>
+      </w:pPr>
+    </w:p>
+    <w:p>
+      <w:pPr>
+        <w:pStyle w:val="Heading1"/>
         <w:rPr>
-          <w:b/>
+          <w:rFonts w:ascii="Times New Roman" w:hAnsi="Times New Roman" w:cs="Times New Roman"/>
+          <w:color w:val="auto"/>
         </w:rPr>
-        <w:t>Enter</w:t>
-      </w:r>
-      <w:r>
-        <w:t>, seejärel käivita</w:t>
-      </w:r>
-      <w:r>
-        <w:t xml:space="preserve"> paigaldatud kaustast </w:t>
-      </w:r>
-      <w:r>
-        <w:t xml:space="preserve">rakendus </w:t>
-      </w:r>
+      </w:pPr>
       <w:r>
         <w:rPr>
-          <w:b/>
+          <w:rFonts w:ascii="Times New Roman" w:hAnsi="Times New Roman" w:cs="Times New Roman"/>
+          <w:color w:val="auto"/>
         </w:rPr>
-        <w:t>TeRa.exe</w:t>
-      </w:r>
-      <w:r>
-        <w:rPr>
-          <w:b/>
-        </w:rPr>
-        <w:t xml:space="preserve"> </w:t>
-      </w:r>
-      <w:r>
-        <w:rPr>
-          <w:i/>
-        </w:rPr>
-        <w:t>(nt. C:\Program Files\Tembeldamisrakendus\TeRa.exe)</w:t>
-      </w:r>
-    </w:p>
-    <w:p>
-      <w:pPr>
-        <w:pStyle w:val="AK"/>
-      </w:pPr>
-    </w:p>
-    <w:p>
-      <w:pPr>
-        <w:pStyle w:val="AK"/>
-      </w:pPr>
-      <w:r>
-        <w:rPr>
-          <w:b/>
-        </w:rPr>
-        <w:t>M</w:t>
-      </w:r>
-      <w:r>
-        <w:rPr>
-          <w:b/>
-        </w:rPr>
-        <w:t>ac</w:t>
-      </w:r>
-      <w:r>
-        <w:rPr>
-          <w:b/>
-        </w:rPr>
-        <w:t xml:space="preserve"> OS X</w:t>
-      </w:r>
-      <w:r>
-        <w:br/>
-        <w:t xml:space="preserve">Vali </w:t>
-      </w:r>
-      <w:r>
-        <w:rPr>
-          <w:b/>
-        </w:rPr>
-        <w:t>Applications/Rakendused</w:t>
-      </w:r>
-      <w:r>
-        <w:t xml:space="preserve"> → </w:t>
-      </w:r>
-      <w:r>
-        <w:rPr>
-          <w:b/>
-        </w:rPr>
-        <w:t>Terminal</w:t>
-      </w:r>
-      <w:r>
-        <w:rPr>
-          <w:b/>
-        </w:rPr>
-        <w:t xml:space="preserve"> </w:t>
-      </w:r>
-      <w:r>
-        <w:t xml:space="preserve">ja käivita paigaldatud kaustast rakendus </w:t>
-      </w:r>
-      <w:r>
-        <w:t xml:space="preserve">käsuga </w:t>
-      </w:r>
-      <w:r>
-        <w:rPr>
-          <w:b/>
-        </w:rPr>
-        <w:t>./</w:t>
-      </w:r>
-      <w:r>
-        <w:rPr>
-          <w:b/>
-        </w:rPr>
-        <w:t xml:space="preserve">TeRa </w:t>
-      </w:r>
-    </w:p>
-    <w:p>
-      <w:pPr>
-        <w:pStyle w:val="AK"/>
-      </w:pPr>
-    </w:p>
-    <w:p>
-      <w:pPr>
-        <w:pStyle w:val="AK"/>
-      </w:pPr>
-      <w:r>
-        <w:rPr>
-          <w:b/>
-        </w:rPr>
-        <w:t>Linux</w:t>
-      </w:r>
-      <w:r>
-        <w:br/>
-        <w:t xml:space="preserve">Vali </w:t>
-      </w:r>
-      <w:r>
-        <w:rPr>
-          <w:b/>
-        </w:rPr>
-        <w:t>Applications/Rakendused</w:t>
-      </w:r>
-      <w:r>
-        <w:t xml:space="preserve"> → </w:t>
-      </w:r>
-      <w:r>
-        <w:rPr>
-          <w:b/>
-        </w:rPr>
-        <w:t>Terminal</w:t>
-      </w:r>
-      <w:r>
-        <w:rPr>
-          <w:b/>
-        </w:rPr>
-        <w:t xml:space="preserve"> </w:t>
-      </w:r>
-      <w:r>
-        <w:t xml:space="preserve">ja käivita paigaldatud kaustast rakendus käsuga </w:t>
-      </w:r>
-      <w:r>
-        <w:rPr>
-          <w:b/>
-        </w:rPr>
-        <w:t xml:space="preserve">./TeRa </w:t>
-      </w:r>
-    </w:p>
-    <w:p>
-      <w:pPr>
-        <w:pStyle w:val="AK"/>
-      </w:pPr>
-    </w:p>
-    <w:p>
-      <w:pPr>
-        <w:pStyle w:val="Heading1"/>
-      </w:pPr>
-      <w:r>
-        <w:t>Käsurealiidese kasutamine</w:t>
-      </w:r>
-    </w:p>
-    <w:p/>
-    <w:p>
-      <w:r>
-        <w:t>Käsurealiidesega DDOC failide otsimiseks ja ajatembeldamiseks tuleb seadistada otsitavad kaustad, ajaserveri aadress ning väljundfaili laiend. Liidese seadistamiseks lisage muutujad INI-konfiguratsioonifaili või käivitage rakendus täiendavate parameetritega.</w:t>
-      </w:r>
-    </w:p>
-    <w:p>
-      <w:pPr>
-        <w:pStyle w:val="AK"/>
-      </w:pPr>
-    </w:p>
-    <w:p>
-      <w:pPr>
-        <w:pStyle w:val="AK"/>
-      </w:pPr>
-    </w:p>
-    <w:p>
-      <w:pPr>
-        <w:pStyle w:val="AK"/>
-      </w:pPr>
-      <w:r>
-        <w:t>Käsurealiidese parameetrid</w:t>
-      </w:r>
-    </w:p>
-    <w:p>
-      <w:pPr>
-        <w:pStyle w:val="AK"/>
-      </w:pPr>
-    </w:p>
-    <w:tbl>
-      <w:tblPr>
-        <w:tblStyle w:val="TableGrid"/>
-        <w:tblW w:w="0" w:type="auto"/>
-        <w:tblLook w:val="04A0" w:firstRow="1" w:lastRow="0" w:firstColumn="1" w:lastColumn="0" w:noHBand="0" w:noVBand="1"/>
-      </w:tblPr>
-      <w:tblGrid>
-        <w:gridCol w:w="4605"/>
-        <w:gridCol w:w="4606"/>
-      </w:tblGrid>
-      <w:tr>
-        <w:tc>
-          <w:tcPr>
-            <w:tcW w:w="4605" w:type="dxa"/>
-          </w:tcPr>
-          <w:p>
-            <w:pPr>
-              <w:pStyle w:val="AK"/>
-            </w:pPr>
-            <w:r>
-              <w:t>-h</w:t>
-            </w:r>
-            <w:r>
-              <w:t xml:space="preserve"> või </w:t>
-            </w:r>
-            <w:r>
-              <w:t>–</w:t>
-            </w:r>
-            <w:r>
-              <w:t>help</w:t>
-            </w:r>
-          </w:p>
-        </w:tc>
-        <w:tc>
-          <w:tcPr>
-            <w:tcW w:w="4606" w:type="dxa"/>
-          </w:tcPr>
-          <w:p>
-            <w:pPr>
-              <w:pStyle w:val="AK"/>
-            </w:pPr>
-            <w:r>
-              <w:t>Kuvatakse abiinfo</w:t>
-            </w:r>
-          </w:p>
-        </w:tc>
-      </w:tr>
-      <w:tr>
-        <w:tc>
-          <w:tcPr>
-            <w:tcW w:w="4605" w:type="dxa"/>
-          </w:tcPr>
-          <w:p>
-            <w:pPr>
-              <w:pStyle w:val="AK"/>
-            </w:pPr>
-            <w:r>
-              <w:rPr>
-                <w:b/>
-              </w:rPr>
-              <w:t>--file_in</w:t>
-            </w:r>
-            <w:r>
-              <w:t xml:space="preserve"> </w:t>
-            </w:r>
-            <w:r>
-              <w:rPr>
-                <w:i/>
-              </w:rPr>
-              <w:t>&lt;file_in&gt;</w:t>
-            </w:r>
-          </w:p>
-        </w:tc>
-        <w:tc>
-          <w:tcPr>
-            <w:tcW w:w="4606" w:type="dxa"/>
-          </w:tcPr>
-          <w:p>
-            <w:pPr>
-              <w:pStyle w:val="AK"/>
-            </w:pPr>
-            <w:r>
-              <w:t>T</w:t>
-            </w:r>
-            <w:r>
-              <w:t>embeldatav sisendfail</w:t>
-            </w:r>
-          </w:p>
-        </w:tc>
-      </w:tr>
-      <w:tr>
-        <w:tc>
-          <w:tcPr>
-            <w:tcW w:w="4605" w:type="dxa"/>
-          </w:tcPr>
-          <w:p>
-            <w:pPr>
-              <w:pStyle w:val="AK"/>
-            </w:pPr>
-            <w:r>
-              <w:rPr>
-                <w:b/>
-              </w:rPr>
-              <w:t>--dir_in</w:t>
-            </w:r>
-            <w:r>
-              <w:t xml:space="preserve"> </w:t>
-            </w:r>
-            <w:r>
-              <w:rPr>
-                <w:i/>
-              </w:rPr>
-              <w:t>&lt;dir_in&gt;</w:t>
-            </w:r>
-            <w:r>
-              <w:t xml:space="preserve">      </w:t>
-            </w:r>
-          </w:p>
-        </w:tc>
-        <w:tc>
-          <w:tcPr>
-            <w:tcW w:w="4606" w:type="dxa"/>
-          </w:tcPr>
-          <w:p>
-            <w:pPr>
-              <w:pStyle w:val="AK"/>
-            </w:pPr>
-            <w:r>
-              <w:t>Sisendkaust</w:t>
-            </w:r>
-            <w:r>
-              <w:t xml:space="preserve"> (*.ddoc </w:t>
-            </w:r>
-            <w:r>
-              <w:t>faile otsitakse rekurssiivselt</w:t>
-            </w:r>
-            <w:r>
-              <w:t>)</w:t>
-            </w:r>
-          </w:p>
-        </w:tc>
-      </w:tr>
-      <w:tr>
-        <w:tc>
-          <w:tcPr>
-            <w:tcW w:w="4605" w:type="dxa"/>
-          </w:tcPr>
-          <w:p>
-            <w:pPr>
-              <w:pStyle w:val="AK"/>
-            </w:pPr>
-            <w:r>
-              <w:rPr>
-                <w:b/>
-              </w:rPr>
-              <w:t>--ts_url</w:t>
-            </w:r>
-            <w:r>
-              <w:t xml:space="preserve"> </w:t>
-            </w:r>
-            <w:r>
-              <w:rPr>
-                <w:i/>
-              </w:rPr>
-              <w:t>&lt;ts_url&gt;</w:t>
-            </w:r>
-          </w:p>
-        </w:tc>
-        <w:tc>
-          <w:tcPr>
-            <w:tcW w:w="4606" w:type="dxa"/>
-          </w:tcPr>
-          <w:p>
-            <w:pPr>
-              <w:pStyle w:val="AK"/>
-            </w:pPr>
-            <w:r>
-              <w:t>Ajaserveri url nt</w:t>
-            </w:r>
-            <w:r>
-              <w:t xml:space="preserve">. </w:t>
-            </w:r>
-            <w:hyperlink r:id="rId16" w:history="1">
-              <w:r>
-                <w:rPr>
-                  <w:rStyle w:val="Hyperlink"/>
-                </w:rPr>
-                <w:t>http://demo.sk.ee/tsa</w:t>
-              </w:r>
-            </w:hyperlink>
-          </w:p>
-        </w:tc>
-      </w:tr>
-      <w:tr>
-        <w:tc>
-          <w:tcPr>
-            <w:tcW w:w="4605" w:type="dxa"/>
-          </w:tcPr>
-          <w:p>
-            <w:pPr>
-              <w:pStyle w:val="AK"/>
-            </w:pPr>
-            <w:r>
-              <w:rPr>
-                <w:b/>
-              </w:rPr>
-              <w:t>--ext_out</w:t>
-            </w:r>
-            <w:r>
-              <w:t xml:space="preserve"> </w:t>
-            </w:r>
-            <w:r>
-              <w:rPr>
-                <w:i/>
-              </w:rPr>
-              <w:t>&lt;ext_out&gt;</w:t>
-            </w:r>
-            <w:r>
-              <w:t xml:space="preserve">  </w:t>
-            </w:r>
-          </w:p>
-        </w:tc>
-        <w:tc>
-          <w:tcPr>
-            <w:tcW w:w="4606" w:type="dxa"/>
-          </w:tcPr>
-          <w:p>
-            <w:pPr>
-              <w:pStyle w:val="AK"/>
-            </w:pPr>
-            <w:r>
-              <w:t>Väljastatava faili laiend</w:t>
-            </w:r>
-            <w:r>
-              <w:t xml:space="preserve"> (</w:t>
-            </w:r>
-            <w:r>
-              <w:t>vaikimisi .</w:t>
-            </w:r>
-            <w:r>
-              <w:t>asics)</w:t>
-            </w:r>
-          </w:p>
-        </w:tc>
-      </w:tr>
-      <w:tr>
-        <w:tc>
-          <w:tcPr>
-            <w:tcW w:w="4605" w:type="dxa"/>
-          </w:tcPr>
-          <w:p>
-            <w:pPr>
-              <w:pStyle w:val="AK"/>
-            </w:pPr>
-            <w:r>
-              <w:rPr>
-                <w:b/>
-              </w:rPr>
-              <w:t>--file_out</w:t>
-            </w:r>
-            <w:r>
-              <w:t xml:space="preserve"> </w:t>
-            </w:r>
-            <w:r>
-              <w:rPr>
-                <w:i/>
-              </w:rPr>
-              <w:t>&lt;file_out&gt;</w:t>
-            </w:r>
-          </w:p>
-        </w:tc>
-        <w:tc>
-          <w:tcPr>
-            <w:tcW w:w="4606" w:type="dxa"/>
-          </w:tcPr>
-          <w:p>
-            <w:pPr>
-              <w:pStyle w:val="AK"/>
-              <w:rPr>
-                <w:i/>
-              </w:rPr>
-            </w:pPr>
-            <w:r>
-              <w:t xml:space="preserve">Väljundfaili nimi, kasutatav ainult koos parameetriga </w:t>
-            </w:r>
-            <w:r>
-              <w:rPr>
-                <w:b/>
-              </w:rPr>
-              <w:t>--file_in</w:t>
-            </w:r>
-            <w:r>
-              <w:t xml:space="preserve"> </w:t>
-            </w:r>
-            <w:r>
-              <w:rPr>
-                <w:i/>
-              </w:rPr>
-              <w:t>(</w:t>
-            </w:r>
-            <w:r>
-              <w:rPr>
-                <w:i/>
-              </w:rPr>
-              <w:t>vaikimisi</w:t>
-            </w:r>
-          </w:p>
-          <w:p>
-            <w:pPr>
-              <w:pStyle w:val="AK"/>
-            </w:pPr>
-            <w:r>
-              <w:t>&lt;file_in&gt;.&lt;ext_out&gt;)</w:t>
-            </w:r>
-          </w:p>
-        </w:tc>
-      </w:tr>
-      <w:tr>
-        <w:tc>
-          <w:tcPr>
-            <w:tcW w:w="4605" w:type="dxa"/>
-          </w:tcPr>
-          <w:p>
-            <w:pPr>
-              <w:pStyle w:val="AK"/>
-            </w:pPr>
-            <w:r>
-              <w:rPr>
-                <w:b/>
-              </w:rPr>
-              <w:t>--excl_dir</w:t>
-            </w:r>
-            <w:r>
-              <w:t xml:space="preserve"> </w:t>
-            </w:r>
-            <w:r>
-              <w:rPr>
-                <w:i/>
-              </w:rPr>
-              <w:t>&lt;excl_dir&gt;</w:t>
-            </w:r>
-          </w:p>
-        </w:tc>
-        <w:tc>
-          <w:tcPr>
-            <w:tcW w:w="4606" w:type="dxa"/>
-          </w:tcPr>
-          <w:p>
-            <w:pPr>
-              <w:pStyle w:val="AK"/>
-            </w:pPr>
-            <w:r>
-              <w:t>Kaustad, mida ei kaasata otsingusse</w:t>
-            </w:r>
-          </w:p>
-        </w:tc>
-      </w:tr>
-      <w:tr>
-        <w:tc>
-          <w:tcPr>
-            <w:tcW w:w="4605" w:type="dxa"/>
-          </w:tcPr>
-          <w:p>
-            <w:pPr>
-              <w:pStyle w:val="AK"/>
-            </w:pPr>
-            <w:bookmarkStart w:id="7" w:name="_GoBack"/>
-            <w:r>
-              <w:t>--no_ini_excl_dirs</w:t>
-            </w:r>
-            <w:bookmarkEnd w:id="7"/>
-          </w:p>
-        </w:tc>
-        <w:tc>
-          <w:tcPr>
-            <w:tcW w:w="4606" w:type="dxa"/>
-          </w:tcPr>
-          <w:p>
-            <w:pPr>
-              <w:pStyle w:val="AK"/>
-            </w:pPr>
-            <w:r>
-              <w:t>Parameetri olemasolu korral ei eemaldata otsingust konfiguratsioonifailis olevaid kaustasid</w:t>
-            </w:r>
-          </w:p>
-        </w:tc>
-      </w:tr>
-    </w:tbl>
-    <w:p>
-      <w:pPr>
-        <w:pStyle w:val="AK"/>
-      </w:pPr>
-    </w:p>
-    <w:p>
-      <w:pPr>
-        <w:pStyle w:val="AK"/>
-      </w:pPr>
-      <w:r>
         <w:t>Konfiguratsioonifaili seadistamine</w:t>
       </w:r>
     </w:p>
     <w:p>
       <w:pPr>
-        <w:pStyle w:val="AK"/>
-      </w:pPr>
-    </w:p>
-    <w:p>
-      <w:pPr>
-        <w:pStyle w:val="AK"/>
-      </w:pPr>
-      <w:r>
-        <w:t xml:space="preserve">Rakenduse konfiguratsiooniparameetreid hoiustatakse INI-failivorminguga tekstifailis. </w:t>
-      </w:r>
-      <w:r>
-        <w:t>Parameetrid</w:t>
-      </w:r>
-      <w:r>
-        <w:t xml:space="preserve"> </w:t>
-      </w:r>
-      <w:r>
-        <w:t>loetakse rakenduse käivitamisel autom</w:t>
-      </w:r>
-      <w:r>
-        <w:t>aatselt sisse.</w:t>
-      </w:r>
-    </w:p>
-    <w:p>
-      <w:pPr>
-        <w:pStyle w:val="AK"/>
-      </w:pPr>
-    </w:p>
-    <w:p>
-      <w:pPr>
-        <w:pStyle w:val="AK"/>
-      </w:pPr>
-      <w:r>
-        <w:t>Konfiguratsioonifailis on toetatud järgmised parameetrid:</w:t>
-      </w:r>
-    </w:p>
-    <w:p>
-      <w:pPr>
-        <w:pStyle w:val="AK"/>
-      </w:pPr>
-    </w:p>
-    <w:p>
-      <w:pPr>
-        <w:pStyle w:val="AK"/>
-      </w:pPr>
+        <w:spacing w:line="240" w:lineRule="auto"/>
+        <w:jc w:val="left"/>
+      </w:pPr>
+    </w:p>
+    <w:p>
+      <w:pPr>
+        <w:spacing w:line="240" w:lineRule="auto"/>
+        <w:jc w:val="left"/>
+      </w:pPr>
+      <w:r>
+        <w:t>Rakenduse konfiguratsiooniparameetreid hoiustatakse INI-failivorminguga tekstifailis. Parameetrid loetakse rakenduse käivitamisel automaatselt sisse</w:t>
+      </w:r>
+      <w:r>
+        <w:t xml:space="preserve"> ning kontrollitakse tembeldamisrakenduse ühendust ajaserveriga</w:t>
+      </w:r>
+      <w:r>
+        <w:t>.</w:t>
+      </w:r>
+      <w:bookmarkStart w:id="4" w:name="_GoBack"/>
+      <w:bookmarkEnd w:id="4"/>
     </w:p>
     <w:sectPr>
-      <w:headerReference w:type="default" r:id="rId17"/>
+      <w:headerReference w:type="default" r:id="rId20"/>
       <w:type w:val="continuous"/>
       <w:pgSz w:w="11906" w:h="16838" w:code="9"/>
       <w:pgMar w:top="907" w:right="1021" w:bottom="1418" w:left="1814" w:header="510" w:footer="510" w:gutter="0"/>
@@ -2453,6 +2242,7 @@
         <w:docPartUnique/>
       </w:docPartObj>
     </w:sdtPr>
+    <w:sdtEndPr/>
     <w:sdtContent>
       <w:p>
         <w:pPr>
@@ -2472,7 +2262,7 @@
           <w:rPr>
             <w:noProof/>
           </w:rPr>
-          <w:t>9</w:t>
+          <w:t>11</w:t>
         </w:r>
         <w:r>
           <w:rPr>
@@ -5135,7 +4925,7 @@
     <w:name w:val="Pealkiri"/>
     <w:autoRedefine/>
     <w:qFormat/>
-    <w:rsid w:val="00C8567F"/>
+    <w:rsid w:val="002D331B"/>
     <w:pPr>
       <w:spacing w:after="560"/>
       <w:jc w:val="center"/>
@@ -5145,8 +4935,8 @@
       <w:b/>
       <w:bCs/>
       <w:kern w:val="1"/>
-      <w:sz w:val="24"/>
-      <w:szCs w:val="24"/>
+      <w:sz w:val="44"/>
+      <w:szCs w:val="44"/>
       <w:lang w:eastAsia="zh-CN" w:bidi="hi-IN"/>
     </w:rPr>
   </w:style>
@@ -5705,7 +5495,7 @@
 </file>
 
 <file path=customXml/itemProps1.xml><?xml version="1.0" encoding="utf-8"?>
-<ds:datastoreItem xmlns:ds="http://schemas.openxmlformats.org/officeDocument/2006/customXml" ds:itemID="{B66B72AA-7FBF-44FD-87C3-DD10F8BE3942}">
+<ds:datastoreItem xmlns:ds="http://schemas.openxmlformats.org/officeDocument/2006/customXml" ds:itemID="{3D95EE43-0BEF-4880-A090-39D436539597}">
   <ds:schemaRefs>
     <ds:schemaRef ds:uri="http://schemas.openxmlformats.org/officeDocument/2006/bibliography"/>
   </ds:schemaRefs>

--- a/TERA_kasutusjuhend.docx
+++ b/TERA_kasutusjuhend.docx
@@ -263,7 +263,7 @@
           <w:r>
             <w:fldChar w:fldCharType="separate"/>
           </w:r>
-          <w:hyperlink w:anchor="_Toc470650290" w:history="1">
+          <w:hyperlink w:anchor="_Toc470735043" w:history="1">
             <w:r>
               <w:rPr>
                 <w:rStyle w:val="Hyperlink"/>
@@ -292,7 +292,7 @@
                 <w:noProof/>
                 <w:webHidden/>
               </w:rPr>
-              <w:instrText xml:space="preserve"> PAGEREF _Toc470650290 \h </w:instrText>
+              <w:instrText xml:space="preserve"> PAGEREF _Toc470735043 \h </w:instrText>
             </w:r>
             <w:r>
               <w:rPr>
@@ -335,7 +335,7 @@
               <w:lang w:val="et-EE" w:eastAsia="et-EE"/>
             </w:rPr>
           </w:pPr>
-          <w:hyperlink w:anchor="_Toc470650291" w:history="1">
+          <w:hyperlink w:anchor="_Toc470735044" w:history="1">
             <w:r>
               <w:rPr>
                 <w:rStyle w:val="Hyperlink"/>
@@ -364,7 +364,7 @@
                 <w:noProof/>
                 <w:webHidden/>
               </w:rPr>
-              <w:instrText xml:space="preserve"> PAGEREF _Toc470650291 \h </w:instrText>
+              <w:instrText xml:space="preserve"> PAGEREF _Toc470735044 \h </w:instrText>
             </w:r>
             <w:r>
               <w:rPr>
@@ -407,7 +407,7 @@
               <w:lang w:val="et-EE" w:eastAsia="et-EE"/>
             </w:rPr>
           </w:pPr>
-          <w:hyperlink w:anchor="_Toc470650292" w:history="1">
+          <w:hyperlink w:anchor="_Toc470735045" w:history="1">
             <w:r>
               <w:rPr>
                 <w:rStyle w:val="Hyperlink"/>
@@ -436,7 +436,7 @@
                 <w:noProof/>
                 <w:webHidden/>
               </w:rPr>
-              <w:instrText xml:space="preserve"> PAGEREF _Toc470650292 \h </w:instrText>
+              <w:instrText xml:space="preserve"> PAGEREF _Toc470735045 \h </w:instrText>
             </w:r>
             <w:r>
               <w:rPr>
@@ -479,7 +479,7 @@
               <w:lang w:val="et-EE" w:eastAsia="et-EE"/>
             </w:rPr>
           </w:pPr>
-          <w:hyperlink w:anchor="_Toc470650293" w:history="1">
+          <w:hyperlink w:anchor="_Toc470735046" w:history="1">
             <w:r>
               <w:rPr>
                 <w:rStyle w:val="Hyperlink"/>
@@ -508,7 +508,7 @@
                 <w:noProof/>
                 <w:webHidden/>
               </w:rPr>
-              <w:instrText xml:space="preserve"> PAGEREF _Toc470650293 \h </w:instrText>
+              <w:instrText xml:space="preserve"> PAGEREF _Toc470735046 \h </w:instrText>
             </w:r>
             <w:r>
               <w:rPr>
@@ -529,6 +529,294 @@
                 <w:webHidden/>
               </w:rPr>
               <w:t>7</w:t>
+            </w:r>
+            <w:r>
+              <w:rPr>
+                <w:noProof/>
+                <w:webHidden/>
+              </w:rPr>
+              <w:fldChar w:fldCharType="end"/>
+            </w:r>
+          </w:hyperlink>
+        </w:p>
+        <w:p>
+          <w:pPr>
+            <w:pStyle w:val="TOC1"/>
+            <w:tabs>
+              <w:tab w:val="right" w:leader="dot" w:pos="9061"/>
+            </w:tabs>
+            <w:rPr>
+              <w:rFonts w:cstheme="minorBidi"/>
+              <w:noProof/>
+              <w:lang w:val="et-EE" w:eastAsia="et-EE"/>
+            </w:rPr>
+          </w:pPr>
+          <w:hyperlink w:anchor="_Toc470735047" w:history="1">
+            <w:r>
+              <w:rPr>
+                <w:rStyle w:val="Hyperlink"/>
+                <w:rFonts w:ascii="Times New Roman" w:hAnsi="Times New Roman"/>
+                <w:noProof/>
+                <w:lang w:bidi="hi-IN"/>
+              </w:rPr>
+              <w:t>Tembeldamisrakenduse käsurealiides</w:t>
+            </w:r>
+            <w:r>
+              <w:rPr>
+                <w:noProof/>
+                <w:webHidden/>
+              </w:rPr>
+              <w:tab/>
+            </w:r>
+            <w:r>
+              <w:rPr>
+                <w:noProof/>
+                <w:webHidden/>
+              </w:rPr>
+              <w:fldChar w:fldCharType="begin"/>
+            </w:r>
+            <w:r>
+              <w:rPr>
+                <w:noProof/>
+                <w:webHidden/>
+              </w:rPr>
+              <w:instrText xml:space="preserve"> PAGEREF _Toc470735047 \h </w:instrText>
+            </w:r>
+            <w:r>
+              <w:rPr>
+                <w:noProof/>
+                <w:webHidden/>
+              </w:rPr>
+            </w:r>
+            <w:r>
+              <w:rPr>
+                <w:noProof/>
+                <w:webHidden/>
+              </w:rPr>
+              <w:fldChar w:fldCharType="separate"/>
+            </w:r>
+            <w:r>
+              <w:rPr>
+                <w:noProof/>
+                <w:webHidden/>
+              </w:rPr>
+              <w:t>11</w:t>
+            </w:r>
+            <w:r>
+              <w:rPr>
+                <w:noProof/>
+                <w:webHidden/>
+              </w:rPr>
+              <w:fldChar w:fldCharType="end"/>
+            </w:r>
+          </w:hyperlink>
+        </w:p>
+        <w:p>
+          <w:pPr>
+            <w:pStyle w:val="TOC1"/>
+            <w:tabs>
+              <w:tab w:val="right" w:leader="dot" w:pos="9061"/>
+            </w:tabs>
+            <w:rPr>
+              <w:rFonts w:cstheme="minorBidi"/>
+              <w:noProof/>
+              <w:lang w:val="et-EE" w:eastAsia="et-EE"/>
+            </w:rPr>
+          </w:pPr>
+          <w:hyperlink w:anchor="_Toc470735048" w:history="1">
+            <w:r>
+              <w:rPr>
+                <w:rStyle w:val="Hyperlink"/>
+                <w:rFonts w:ascii="Times New Roman" w:hAnsi="Times New Roman"/>
+                <w:noProof/>
+                <w:lang w:bidi="hi-IN"/>
+              </w:rPr>
+              <w:t>Käsurealiidese kasutamine</w:t>
+            </w:r>
+            <w:r>
+              <w:rPr>
+                <w:noProof/>
+                <w:webHidden/>
+              </w:rPr>
+              <w:tab/>
+            </w:r>
+            <w:r>
+              <w:rPr>
+                <w:noProof/>
+                <w:webHidden/>
+              </w:rPr>
+              <w:fldChar w:fldCharType="begin"/>
+            </w:r>
+            <w:r>
+              <w:rPr>
+                <w:noProof/>
+                <w:webHidden/>
+              </w:rPr>
+              <w:instrText xml:space="preserve"> PAGEREF _Toc470735048 \h </w:instrText>
+            </w:r>
+            <w:r>
+              <w:rPr>
+                <w:noProof/>
+                <w:webHidden/>
+              </w:rPr>
+            </w:r>
+            <w:r>
+              <w:rPr>
+                <w:noProof/>
+                <w:webHidden/>
+              </w:rPr>
+              <w:fldChar w:fldCharType="separate"/>
+            </w:r>
+            <w:r>
+              <w:rPr>
+                <w:noProof/>
+                <w:webHidden/>
+              </w:rPr>
+              <w:t>12</w:t>
+            </w:r>
+            <w:r>
+              <w:rPr>
+                <w:noProof/>
+                <w:webHidden/>
+              </w:rPr>
+              <w:fldChar w:fldCharType="end"/>
+            </w:r>
+          </w:hyperlink>
+        </w:p>
+        <w:p>
+          <w:pPr>
+            <w:pStyle w:val="TOC1"/>
+            <w:tabs>
+              <w:tab w:val="right" w:leader="dot" w:pos="9061"/>
+            </w:tabs>
+            <w:rPr>
+              <w:rFonts w:cstheme="minorBidi"/>
+              <w:noProof/>
+              <w:lang w:val="et-EE" w:eastAsia="et-EE"/>
+            </w:rPr>
+          </w:pPr>
+          <w:hyperlink w:anchor="_Toc470735049" w:history="1">
+            <w:r>
+              <w:rPr>
+                <w:rStyle w:val="Hyperlink"/>
+                <w:rFonts w:ascii="Times New Roman" w:hAnsi="Times New Roman"/>
+                <w:noProof/>
+                <w:lang w:bidi="hi-IN"/>
+              </w:rPr>
+              <w:t>Käsurealiidese parameetrid</w:t>
+            </w:r>
+            <w:r>
+              <w:rPr>
+                <w:noProof/>
+                <w:webHidden/>
+              </w:rPr>
+              <w:tab/>
+            </w:r>
+            <w:r>
+              <w:rPr>
+                <w:noProof/>
+                <w:webHidden/>
+              </w:rPr>
+              <w:fldChar w:fldCharType="begin"/>
+            </w:r>
+            <w:r>
+              <w:rPr>
+                <w:noProof/>
+                <w:webHidden/>
+              </w:rPr>
+              <w:instrText xml:space="preserve"> PAGEREF _Toc470735049 \h </w:instrText>
+            </w:r>
+            <w:r>
+              <w:rPr>
+                <w:noProof/>
+                <w:webHidden/>
+              </w:rPr>
+            </w:r>
+            <w:r>
+              <w:rPr>
+                <w:noProof/>
+                <w:webHidden/>
+              </w:rPr>
+              <w:fldChar w:fldCharType="separate"/>
+            </w:r>
+            <w:r>
+              <w:rPr>
+                <w:noProof/>
+                <w:webHidden/>
+              </w:rPr>
+              <w:t>12</w:t>
+            </w:r>
+            <w:r>
+              <w:rPr>
+                <w:noProof/>
+                <w:webHidden/>
+              </w:rPr>
+              <w:fldChar w:fldCharType="end"/>
+            </w:r>
+          </w:hyperlink>
+        </w:p>
+        <w:p>
+          <w:pPr>
+            <w:pStyle w:val="TOC1"/>
+            <w:tabs>
+              <w:tab w:val="right" w:leader="dot" w:pos="9061"/>
+            </w:tabs>
+            <w:rPr>
+              <w:rFonts w:cstheme="minorBidi"/>
+              <w:noProof/>
+              <w:lang w:val="et-EE" w:eastAsia="et-EE"/>
+            </w:rPr>
+          </w:pPr>
+          <w:hyperlink w:anchor="_Toc470735050" w:history="1">
+            <w:r>
+              <w:rPr>
+                <w:rStyle w:val="Hyperlink"/>
+                <w:rFonts w:ascii="Times New Roman" w:hAnsi="Times New Roman"/>
+                <w:noProof/>
+                <w:lang w:bidi="hi-IN"/>
+              </w:rPr>
+              <w:t>Konfiguratsioonifaili seadistamine</w:t>
+            </w:r>
+            <w:r>
+              <w:rPr>
+                <w:noProof/>
+                <w:webHidden/>
+              </w:rPr>
+              <w:tab/>
+            </w:r>
+            <w:r>
+              <w:rPr>
+                <w:noProof/>
+                <w:webHidden/>
+              </w:rPr>
+              <w:fldChar w:fldCharType="begin"/>
+            </w:r>
+            <w:r>
+              <w:rPr>
+                <w:noProof/>
+                <w:webHidden/>
+              </w:rPr>
+              <w:instrText xml:space="preserve"> PAGEREF _Toc470735050 \h </w:instrText>
+            </w:r>
+            <w:r>
+              <w:rPr>
+                <w:noProof/>
+                <w:webHidden/>
+              </w:rPr>
+            </w:r>
+            <w:r>
+              <w:rPr>
+                <w:noProof/>
+                <w:webHidden/>
+              </w:rPr>
+              <w:fldChar w:fldCharType="separate"/>
+            </w:r>
+            <w:r>
+              <w:rPr>
+                <w:noProof/>
+                <w:webHidden/>
+              </w:rPr>
+              <w:t>12</w:t>
             </w:r>
             <w:r>
               <w:rPr>
@@ -589,7 +877,7 @@
           <w:color w:val="auto"/>
         </w:rPr>
       </w:pPr>
-      <w:bookmarkStart w:id="0" w:name="_Toc470650290"/>
+      <w:bookmarkStart w:id="0" w:name="_Toc470735043"/>
       <w:r>
         <w:rPr>
           <w:rFonts w:ascii="Times New Roman" w:hAnsi="Times New Roman" w:cs="Times New Roman"/>
@@ -614,7 +902,13 @@
         <w:t xml:space="preserve">Tembeldamisrakendusega saate automaatselt otsida arvutist DDOC dokumente ning lisada neile ajaserveri poolt ajatemplid. </w:t>
       </w:r>
       <w:r>
-        <w:t>Failid paketeeritakse ASIC või BDOC vormingus dokumenti ning salvestatakse sisendfailiga samasse asukohta.</w:t>
+        <w:t>Failid paketeeritakse ASIC</w:t>
+      </w:r>
+      <w:r>
+        <w:t>-S</w:t>
+      </w:r>
+      <w:r>
+        <w:t xml:space="preserve"> vormingus dokumenti ning salvestatakse sisendfailiga samasse asukohta.</w:t>
       </w:r>
     </w:p>
     <w:p>
@@ -631,6 +925,8 @@
         <w:spacing w:line="240" w:lineRule="auto"/>
         <w:jc w:val="left"/>
       </w:pPr>
+      <w:bookmarkStart w:id="1" w:name="_GoBack"/>
+      <w:bookmarkEnd w:id="1"/>
     </w:p>
     <w:p>
       <w:pPr>
@@ -815,7 +1111,7 @@
           <w:color w:val="auto"/>
         </w:rPr>
       </w:pPr>
-      <w:bookmarkStart w:id="1" w:name="_Toc470650291"/>
+      <w:bookmarkStart w:id="2" w:name="_Toc470735044"/>
       <w:r>
         <w:rPr>
           <w:rFonts w:ascii="Times New Roman" w:hAnsi="Times New Roman" w:cs="Times New Roman"/>
@@ -823,7 +1119,7 @@
         </w:rPr>
         <w:t>Kasutajaliidese käivitamine</w:t>
       </w:r>
-      <w:bookmarkEnd w:id="1"/>
+      <w:bookmarkEnd w:id="2"/>
     </w:p>
     <w:p>
       <w:pPr>
@@ -962,7 +1258,7 @@
           <w:color w:val="auto"/>
         </w:rPr>
       </w:pPr>
-      <w:bookmarkStart w:id="2" w:name="_Toc470650292"/>
+      <w:bookmarkStart w:id="3" w:name="_Toc470735045"/>
       <w:r>
         <w:rPr>
           <w:rFonts w:ascii="Times New Roman" w:hAnsi="Times New Roman" w:cs="Times New Roman"/>
@@ -971,7 +1267,7 @@
         <w:lastRenderedPageBreak/>
         <w:t>Kasutajaliidese kasutamine</w:t>
       </w:r>
-      <w:bookmarkEnd w:id="2"/>
+      <w:bookmarkEnd w:id="3"/>
     </w:p>
     <w:p>
       <w:pPr>
@@ -991,8 +1287,8 @@
         </w:rPr>
         <w:drawing>
           <wp:inline distT="0" distB="0" distL="0" distR="0">
-            <wp:extent cx="5760085" cy="5102860"/>
-            <wp:effectExtent l="0" t="0" r="0" b="2540"/>
+            <wp:extent cx="5760085" cy="5102777"/>
+            <wp:effectExtent l="0" t="0" r="0" b="3175"/>
             <wp:docPr id="4" name="Picture 4"/>
             <wp:cNvGraphicFramePr>
               <a:graphicFrameLocks xmlns:a="http://schemas.openxmlformats.org/drawingml/2006/main" noChangeAspect="1"/>
@@ -1019,7 +1315,7 @@
                   <pic:spPr>
                     <a:xfrm>
                       <a:off x="0" y="0"/>
-                      <a:ext cx="5760085" cy="5102860"/>
+                      <a:ext cx="5760085" cy="5102777"/>
                     </a:xfrm>
                     <a:prstGeom prst="rect">
                       <a:avLst/>
@@ -1111,8 +1407,8 @@
         <w:lastRenderedPageBreak/>
         <w:drawing>
           <wp:inline distT="0" distB="0" distL="0" distR="0">
-            <wp:extent cx="5760085" cy="5102860"/>
-            <wp:effectExtent l="0" t="0" r="0" b="2540"/>
+            <wp:extent cx="5760085" cy="5102777"/>
+            <wp:effectExtent l="0" t="0" r="0" b="3175"/>
             <wp:docPr id="10" name="Picture 10"/>
             <wp:cNvGraphicFramePr>
               <a:graphicFrameLocks xmlns:a="http://schemas.openxmlformats.org/drawingml/2006/main" noChangeAspect="1"/>
@@ -1139,7 +1435,7 @@
                   <pic:spPr>
                     <a:xfrm>
                       <a:off x="0" y="0"/>
-                      <a:ext cx="5760085" cy="5102860"/>
+                      <a:ext cx="5760085" cy="5102777"/>
                     </a:xfrm>
                     <a:prstGeom prst="rect">
                       <a:avLst/>
@@ -1210,8 +1506,8 @@
         <w:lastRenderedPageBreak/>
         <w:drawing>
           <wp:inline distT="0" distB="0" distL="0" distR="0">
-            <wp:extent cx="5760085" cy="5102860"/>
-            <wp:effectExtent l="0" t="0" r="0" b="2540"/>
+            <wp:extent cx="5760085" cy="5102777"/>
+            <wp:effectExtent l="0" t="0" r="0" b="3175"/>
             <wp:docPr id="11" name="Picture 11"/>
             <wp:cNvGraphicFramePr>
               <a:graphicFrameLocks xmlns:a="http://schemas.openxmlformats.org/drawingml/2006/main" noChangeAspect="1"/>
@@ -1238,7 +1534,7 @@
                   <pic:spPr>
                     <a:xfrm>
                       <a:off x="0" y="0"/>
-                      <a:ext cx="5760085" cy="5102860"/>
+                      <a:ext cx="5760085" cy="5102777"/>
                     </a:xfrm>
                     <a:prstGeom prst="rect">
                       <a:avLst/>
@@ -1310,7 +1606,7 @@
           <w:color w:val="auto"/>
         </w:rPr>
       </w:pPr>
-      <w:bookmarkStart w:id="3" w:name="_Toc470650293"/>
+      <w:bookmarkStart w:id="4" w:name="_Toc470735046"/>
       <w:r>
         <w:rPr>
           <w:rFonts w:ascii="Times New Roman" w:hAnsi="Times New Roman" w:cs="Times New Roman"/>
@@ -1319,7 +1615,7 @@
         <w:lastRenderedPageBreak/>
         <w:t>Kasutajaliidese seadistamine</w:t>
       </w:r>
-      <w:bookmarkEnd w:id="3"/>
+      <w:bookmarkEnd w:id="4"/>
     </w:p>
     <w:p>
       <w:pPr>
@@ -1339,8 +1635,8 @@
         </w:rPr>
         <w:drawing>
           <wp:inline distT="0" distB="0" distL="0" distR="0">
-            <wp:extent cx="5760085" cy="5102860"/>
-            <wp:effectExtent l="0" t="0" r="0" b="2540"/>
+            <wp:extent cx="5760085" cy="5102777"/>
+            <wp:effectExtent l="0" t="0" r="0" b="3175"/>
             <wp:docPr id="16" name="Picture 16"/>
             <wp:cNvGraphicFramePr>
               <a:graphicFrameLocks xmlns:a="http://schemas.openxmlformats.org/drawingml/2006/main" noChangeAspect="1"/>
@@ -1367,7 +1663,7 @@
                   <pic:spPr>
                     <a:xfrm>
                       <a:off x="0" y="0"/>
-                      <a:ext cx="5760085" cy="5102860"/>
+                      <a:ext cx="5760085" cy="5102777"/>
                     </a:xfrm>
                     <a:prstGeom prst="rect">
                       <a:avLst/>
@@ -1695,15 +1991,6 @@
         <w:jc w:val="left"/>
       </w:pPr>
       <w:r>
-        <w:t>Määrata väljundfaili tüüpi – BDOC või ASIC-E/S</w:t>
-      </w:r>
-    </w:p>
-    <w:p>
-      <w:pPr>
-        <w:spacing w:line="240" w:lineRule="auto"/>
-        <w:jc w:val="left"/>
-      </w:pPr>
-      <w:r>
         <w:t>Sisse/välja lülitada faililoendi eelvaadet</w:t>
       </w:r>
     </w:p>
@@ -1820,6 +2107,7 @@
           <w:color w:val="auto"/>
         </w:rPr>
       </w:pPr>
+      <w:bookmarkStart w:id="5" w:name="_Toc470735047"/>
       <w:r>
         <w:rPr>
           <w:rFonts w:ascii="Times New Roman" w:hAnsi="Times New Roman" w:cs="Times New Roman"/>
@@ -1827,6 +2115,7 @@
         </w:rPr>
         <w:t>Tembeldamisrakenduse käsurealiides</w:t>
       </w:r>
+      <w:bookmarkEnd w:id="5"/>
     </w:p>
     <w:p>
       <w:pPr>
@@ -1962,6 +2251,7 @@
           <w:color w:val="auto"/>
         </w:rPr>
       </w:pPr>
+      <w:bookmarkStart w:id="6" w:name="_Toc470735048"/>
       <w:r>
         <w:rPr>
           <w:rFonts w:ascii="Times New Roman" w:hAnsi="Times New Roman" w:cs="Times New Roman"/>
@@ -1970,6 +2260,7 @@
         <w:lastRenderedPageBreak/>
         <w:t>Käsurealiidese kasutamine</w:t>
       </w:r>
+      <w:bookmarkEnd w:id="6"/>
     </w:p>
     <w:p>
       <w:pPr>
@@ -2009,6 +2300,7 @@
           <w:color w:val="auto"/>
         </w:rPr>
       </w:pPr>
+      <w:bookmarkStart w:id="7" w:name="_Toc470735049"/>
       <w:r>
         <w:rPr>
           <w:rFonts w:ascii="Times New Roman" w:hAnsi="Times New Roman" w:cs="Times New Roman"/>
@@ -2016,6 +2308,7 @@
         </w:rPr>
         <w:t>Käsurealiidese parameetrid</w:t>
       </w:r>
+      <w:bookmarkEnd w:id="7"/>
     </w:p>
     <w:p>
       <w:pPr>
@@ -2150,6 +2443,7 @@
           <w:color w:val="auto"/>
         </w:rPr>
       </w:pPr>
+      <w:bookmarkStart w:id="8" w:name="_Toc470735050"/>
       <w:r>
         <w:rPr>
           <w:rFonts w:ascii="Times New Roman" w:hAnsi="Times New Roman" w:cs="Times New Roman"/>
@@ -2157,29 +2451,25 @@
         </w:rPr>
         <w:t>Konfiguratsioonifaili seadistamine</w:t>
       </w:r>
-    </w:p>
-    <w:p>
-      <w:pPr>
-        <w:spacing w:line="240" w:lineRule="auto"/>
-        <w:jc w:val="left"/>
-      </w:pPr>
-    </w:p>
-    <w:p>
-      <w:pPr>
-        <w:spacing w:line="240" w:lineRule="auto"/>
-        <w:jc w:val="left"/>
-      </w:pPr>
-      <w:r>
-        <w:t>Rakenduse konfiguratsiooniparameetreid hoiustatakse INI-failivorminguga tekstifailis. Parameetrid loetakse rakenduse käivitamisel automaatselt sisse</w:t>
-      </w:r>
-      <w:r>
-        <w:t xml:space="preserve"> ning kontrollitakse tembeldamisrakenduse ühendust ajaserveriga</w:t>
+      <w:bookmarkEnd w:id="8"/>
+    </w:p>
+    <w:p>
+      <w:pPr>
+        <w:spacing w:line="240" w:lineRule="auto"/>
+        <w:jc w:val="left"/>
+      </w:pPr>
+    </w:p>
+    <w:p>
+      <w:pPr>
+        <w:spacing w:line="240" w:lineRule="auto"/>
+        <w:jc w:val="left"/>
+      </w:pPr>
+      <w:r>
+        <w:t>Rakenduse konfiguratsiooniparameetreid hoiustatakse INI-failivorminguga tekstifailis. Parameetrid loetakse rakenduse käivitamisel automaatselt sisse ning kontrollitakse tembeldamisrakenduse ühendust ajaserveriga</w:t>
       </w:r>
       <w:r>
         <w:t>.</w:t>
       </w:r>
-      <w:bookmarkStart w:id="4" w:name="_GoBack"/>
-      <w:bookmarkEnd w:id="4"/>
     </w:p>
     <w:sectPr>
       <w:headerReference w:type="default" r:id="rId20"/>
@@ -2262,7 +2552,7 @@
           <w:rPr>
             <w:noProof/>
           </w:rPr>
-          <w:t>11</w:t>
+          <w:t>3</w:t>
         </w:r>
         <w:r>
           <w:rPr>
@@ -5495,7 +5785,7 @@
 </file>
 
 <file path=customXml/itemProps1.xml><?xml version="1.0" encoding="utf-8"?>
-<ds:datastoreItem xmlns:ds="http://schemas.openxmlformats.org/officeDocument/2006/customXml" ds:itemID="{3D95EE43-0BEF-4880-A090-39D436539597}">
+<ds:datastoreItem xmlns:ds="http://schemas.openxmlformats.org/officeDocument/2006/customXml" ds:itemID="{641E1CEE-34ED-478A-B0F3-DD38E169547A}">
   <ds:schemaRefs>
     <ds:schemaRef ds:uri="http://schemas.openxmlformats.org/officeDocument/2006/bibliography"/>
   </ds:schemaRefs>

--- a/TERA_kasutusjuhend.docx
+++ b/TERA_kasutusjuhend.docx
@@ -925,8 +925,6 @@
         <w:spacing w:line="240" w:lineRule="auto"/>
         <w:jc w:val="left"/>
       </w:pPr>
-      <w:bookmarkStart w:id="1" w:name="_GoBack"/>
-      <w:bookmarkEnd w:id="1"/>
     </w:p>
     <w:p>
       <w:pPr>
@@ -1111,7 +1109,7 @@
           <w:color w:val="auto"/>
         </w:rPr>
       </w:pPr>
-      <w:bookmarkStart w:id="2" w:name="_Toc470735044"/>
+      <w:bookmarkStart w:id="1" w:name="_Toc470735044"/>
       <w:r>
         <w:rPr>
           <w:rFonts w:ascii="Times New Roman" w:hAnsi="Times New Roman" w:cs="Times New Roman"/>
@@ -1119,7 +1117,7 @@
         </w:rPr>
         <w:t>Kasutajaliidese käivitamine</w:t>
       </w:r>
-      <w:bookmarkEnd w:id="2"/>
+      <w:bookmarkEnd w:id="1"/>
     </w:p>
     <w:p>
       <w:pPr>
@@ -1258,7 +1256,7 @@
           <w:color w:val="auto"/>
         </w:rPr>
       </w:pPr>
-      <w:bookmarkStart w:id="3" w:name="_Toc470735045"/>
+      <w:bookmarkStart w:id="2" w:name="_Toc470735045"/>
       <w:r>
         <w:rPr>
           <w:rFonts w:ascii="Times New Roman" w:hAnsi="Times New Roman" w:cs="Times New Roman"/>
@@ -1267,7 +1265,7 @@
         <w:lastRenderedPageBreak/>
         <w:t>Kasutajaliidese kasutamine</w:t>
       </w:r>
-      <w:bookmarkEnd w:id="3"/>
+      <w:bookmarkEnd w:id="2"/>
     </w:p>
     <w:p>
       <w:pPr>
@@ -1606,7 +1604,7 @@
           <w:color w:val="auto"/>
         </w:rPr>
       </w:pPr>
-      <w:bookmarkStart w:id="4" w:name="_Toc470735046"/>
+      <w:bookmarkStart w:id="3" w:name="_Toc470735046"/>
       <w:r>
         <w:rPr>
           <w:rFonts w:ascii="Times New Roman" w:hAnsi="Times New Roman" w:cs="Times New Roman"/>
@@ -1615,7 +1613,7 @@
         <w:lastRenderedPageBreak/>
         <w:t>Kasutajaliidese seadistamine</w:t>
       </w:r>
-      <w:bookmarkEnd w:id="4"/>
+      <w:bookmarkEnd w:id="3"/>
     </w:p>
     <w:p>
       <w:pPr>
@@ -2107,7 +2105,7 @@
           <w:color w:val="auto"/>
         </w:rPr>
       </w:pPr>
-      <w:bookmarkStart w:id="5" w:name="_Toc470735047"/>
+      <w:bookmarkStart w:id="4" w:name="_Toc470735047"/>
       <w:r>
         <w:rPr>
           <w:rFonts w:ascii="Times New Roman" w:hAnsi="Times New Roman" w:cs="Times New Roman"/>
@@ -2115,6 +2113,113 @@
         </w:rPr>
         <w:t>Tembeldamisrakenduse käsurealiides</w:t>
       </w:r>
+      <w:bookmarkEnd w:id="4"/>
+    </w:p>
+    <w:p>
+      <w:pPr>
+        <w:spacing w:line="240" w:lineRule="auto"/>
+        <w:jc w:val="left"/>
+      </w:pPr>
+    </w:p>
+    <w:p>
+      <w:pPr>
+        <w:spacing w:line="240" w:lineRule="auto"/>
+        <w:jc w:val="left"/>
+      </w:pPr>
+      <w:r>
+        <w:t xml:space="preserve">Tembeldamisrakendus on kasutatav ka käsurealiidesena. </w:t>
+      </w:r>
+    </w:p>
+    <w:p>
+      <w:pPr>
+        <w:spacing w:line="240" w:lineRule="auto"/>
+        <w:jc w:val="left"/>
+      </w:pPr>
+      <w:r>
+        <w:t>Käsurealiidese käivitamiseks toimige järgmiselt:</w:t>
+      </w:r>
+    </w:p>
+    <w:p>
+      <w:pPr>
+        <w:spacing w:line="240" w:lineRule="auto"/>
+        <w:jc w:val="left"/>
+      </w:pPr>
+    </w:p>
+    <w:p>
+      <w:pPr>
+        <w:spacing w:line="240" w:lineRule="auto"/>
+        <w:jc w:val="left"/>
+      </w:pPr>
+      <w:r>
+        <w:t>Windows:</w:t>
+      </w:r>
+    </w:p>
+    <w:p>
+      <w:pPr>
+        <w:spacing w:line="240" w:lineRule="auto"/>
+        <w:jc w:val="left"/>
+      </w:pPr>
+    </w:p>
+    <w:p>
+      <w:pPr>
+        <w:spacing w:line="240" w:lineRule="auto"/>
+        <w:jc w:val="left"/>
+      </w:pPr>
+      <w:r>
+        <w:t>Vajuta klahvikombinatsiooni Windows+R trüki tekkinud aknasse cmd ja vajuta klahvi Enter, seejärel käivita paigaldatud kaustast rakendus TeRa</w:t>
+      </w:r>
+      <w:r>
+        <w:t>Tool</w:t>
+      </w:r>
+      <w:r>
+        <w:t>.exe (nt. C:\Program Files\</w:t>
+      </w:r>
+      <w:r>
+        <w:t>TeRa Client</w:t>
+      </w:r>
+      <w:r>
+        <w:t>\TeRa</w:t>
+      </w:r>
+      <w:r>
+        <w:t>Tool</w:t>
+      </w:r>
+      <w:r>
+        <w:t>.exe)</w:t>
+      </w:r>
+    </w:p>
+    <w:p>
+      <w:pPr>
+        <w:spacing w:line="240" w:lineRule="auto"/>
+        <w:jc w:val="left"/>
+      </w:pPr>
+    </w:p>
+    <w:p>
+      <w:pPr>
+        <w:spacing w:line="240" w:lineRule="auto"/>
+        <w:jc w:val="left"/>
+      </w:pPr>
+      <w:r>
+        <w:t>Mac OS X:</w:t>
+      </w:r>
+    </w:p>
+    <w:p>
+      <w:pPr>
+        <w:spacing w:line="240" w:lineRule="auto"/>
+        <w:jc w:val="left"/>
+      </w:pPr>
+    </w:p>
+    <w:p>
+      <w:pPr>
+        <w:spacing w:line="240" w:lineRule="auto"/>
+        <w:jc w:val="left"/>
+      </w:pPr>
+      <w:r>
+        <w:t xml:space="preserve">Vali Applications/Rakendused → Terminal ja käivita paigaldatud </w:t>
+      </w:r>
+      <w:r>
+        <w:t>kaustast rakendus käsuga ./TeRaTool</w:t>
+      </w:r>
+      <w:bookmarkStart w:id="5" w:name="_GoBack"/>
       <w:bookmarkEnd w:id="5"/>
     </w:p>
     <w:p>
@@ -2129,96 +2234,6 @@
         <w:jc w:val="left"/>
       </w:pPr>
       <w:r>
-        <w:t xml:space="preserve">Tembeldamisrakendus on kasutatav ka käsurealiidesena. </w:t>
-      </w:r>
-    </w:p>
-    <w:p>
-      <w:pPr>
-        <w:spacing w:line="240" w:lineRule="auto"/>
-        <w:jc w:val="left"/>
-      </w:pPr>
-      <w:r>
-        <w:t>Käsurealiidese käivitamiseks toimige järgmiselt:</w:t>
-      </w:r>
-    </w:p>
-    <w:p>
-      <w:pPr>
-        <w:spacing w:line="240" w:lineRule="auto"/>
-        <w:jc w:val="left"/>
-      </w:pPr>
-    </w:p>
-    <w:p>
-      <w:pPr>
-        <w:spacing w:line="240" w:lineRule="auto"/>
-        <w:jc w:val="left"/>
-      </w:pPr>
-      <w:r>
-        <w:t>Windows:</w:t>
-      </w:r>
-    </w:p>
-    <w:p>
-      <w:pPr>
-        <w:spacing w:line="240" w:lineRule="auto"/>
-        <w:jc w:val="left"/>
-      </w:pPr>
-    </w:p>
-    <w:p>
-      <w:pPr>
-        <w:spacing w:line="240" w:lineRule="auto"/>
-        <w:jc w:val="left"/>
-      </w:pPr>
-      <w:r>
-        <w:t>Vajuta klahvikombinatsiooni Windows+R trüki tekkinud aknasse cmd ja vajuta klahvi Enter, seejärel käivita paigaldatud kaustast rakendus TeRa.exe (nt. C:\Program Files\</w:t>
-      </w:r>
-      <w:r>
-        <w:t>TeRa Client</w:t>
-      </w:r>
-      <w:r>
-        <w:t>\TeRa.exe)</w:t>
-      </w:r>
-    </w:p>
-    <w:p>
-      <w:pPr>
-        <w:spacing w:line="240" w:lineRule="auto"/>
-        <w:jc w:val="left"/>
-      </w:pPr>
-    </w:p>
-    <w:p>
-      <w:pPr>
-        <w:spacing w:line="240" w:lineRule="auto"/>
-        <w:jc w:val="left"/>
-      </w:pPr>
-      <w:r>
-        <w:t>Mac OS X:</w:t>
-      </w:r>
-    </w:p>
-    <w:p>
-      <w:pPr>
-        <w:spacing w:line="240" w:lineRule="auto"/>
-        <w:jc w:val="left"/>
-      </w:pPr>
-    </w:p>
-    <w:p>
-      <w:pPr>
-        <w:spacing w:line="240" w:lineRule="auto"/>
-        <w:jc w:val="left"/>
-      </w:pPr>
-      <w:r>
-        <w:t xml:space="preserve">Vali Applications/Rakendused → Terminal ja käivita paigaldatud kaustast rakendus käsuga ./TeRa </w:t>
-      </w:r>
-    </w:p>
-    <w:p>
-      <w:pPr>
-        <w:spacing w:line="240" w:lineRule="auto"/>
-        <w:jc w:val="left"/>
-      </w:pPr>
-    </w:p>
-    <w:p>
-      <w:pPr>
-        <w:spacing w:line="240" w:lineRule="auto"/>
-        <w:jc w:val="left"/>
-      </w:pPr>
-      <w:r>
         <w:t>Linux:</w:t>
       </w:r>
     </w:p>
@@ -2234,7 +2249,10 @@
         <w:jc w:val="left"/>
       </w:pPr>
       <w:r>
-        <w:t xml:space="preserve">Vali Applications/Rakendused → Terminal ja käivita paigaldatud kaustast rakendus käsuga ./TeRa </w:t>
+        <w:t xml:space="preserve">Vali Applications/Rakendused → Terminal ja käivita paigaldatud </w:t>
+      </w:r>
+      <w:r>
+        <w:t>kaustast rakendus käsuga ./TeRaTool</w:t>
       </w:r>
     </w:p>
     <w:p>
@@ -2552,7 +2570,7 @@
           <w:rPr>
             <w:noProof/>
           </w:rPr>
-          <w:t>3</w:t>
+          <w:t>11</w:t>
         </w:r>
         <w:r>
           <w:rPr>
@@ -5785,7 +5803,7 @@
 </file>
 
 <file path=customXml/itemProps1.xml><?xml version="1.0" encoding="utf-8"?>
-<ds:datastoreItem xmlns:ds="http://schemas.openxmlformats.org/officeDocument/2006/customXml" ds:itemID="{641E1CEE-34ED-478A-B0F3-DD38E169547A}">
+<ds:datastoreItem xmlns:ds="http://schemas.openxmlformats.org/officeDocument/2006/customXml" ds:itemID="{D3232F13-777E-4986-9217-071D4DFB4E71}">
   <ds:schemaRefs>
     <ds:schemaRef ds:uri="http://schemas.openxmlformats.org/officeDocument/2006/bibliography"/>
   </ds:schemaRefs>

--- a/TERA_kasutusjuhend.docx
+++ b/TERA_kasutusjuhend.docx
@@ -1081,7 +1081,13 @@
         <w:jc w:val="left"/>
       </w:pPr>
       <w:r>
-        <w:t xml:space="preserve">Laadige alla rakenduse viimase versiooni ZIP või kompileerige rakendus otse lähtekoodist </w:t>
+        <w:t xml:space="preserve">Laadige alla rakenduse viimase versiooni </w:t>
+      </w:r>
+      <w:r>
+        <w:t xml:space="preserve">.deb pakk </w:t>
+      </w:r>
+      <w:r>
+        <w:t xml:space="preserve">või kompileerige rakendus otse lähtekoodist </w:t>
       </w:r>
       <w:hyperlink r:id="rId11" w:history="1">
         <w:r>
@@ -1161,7 +1167,31 @@
         <w:jc w:val="left"/>
       </w:pPr>
       <w:r>
-        <w:t xml:space="preserve">Vali START → Programs/Programmid → TeRa või klõpsa hiirega oma töölaual tembeldamisrakenduse ikoonil. </w:t>
+        <w:t>Vali START → Programs/Programmid → TeRa</w:t>
+      </w:r>
+      <w:r>
+        <w:t xml:space="preserve"> Client </w:t>
+      </w:r>
+      <w:r>
+        <w:t>→</w:t>
+      </w:r>
+      <w:r>
+        <w:t xml:space="preserve"> </w:t>
+      </w:r>
+      <w:r>
+        <w:rPr>
+          <w:b/>
+        </w:rPr>
+        <w:t>TeRa</w:t>
+      </w:r>
+      <w:r>
+        <w:t xml:space="preserve"> või klõpsa hiirega töölaual </w:t>
+      </w:r>
+      <w:r>
+        <w:t xml:space="preserve">asuval </w:t>
+      </w:r>
+      <w:r>
+        <w:t xml:space="preserve">tembeldamisrakenduse ikoonil. </w:t>
       </w:r>
     </w:p>
     <w:p>
@@ -1191,7 +1221,19 @@
         <w:jc w:val="left"/>
       </w:pPr>
       <w:r>
-        <w:t xml:space="preserve">Vali Applications/Rakendused → TeRA või klõpsa Dockis tembeldamisrakenduse ikoonile. </w:t>
+        <w:t>Val</w:t>
+      </w:r>
+      <w:r>
+        <w:t xml:space="preserve">i Applications/Rakendused → </w:t>
+      </w:r>
+      <w:r>
+        <w:rPr>
+          <w:b/>
+        </w:rPr>
+        <w:t>TeRa</w:t>
+      </w:r>
+      <w:r>
+        <w:t xml:space="preserve"> või klõpsa Dockis tembeldamisrakenduse ikoonile. </w:t>
       </w:r>
     </w:p>
     <w:p>
@@ -1221,7 +1263,16 @@
         <w:jc w:val="left"/>
       </w:pPr>
       <w:r>
-        <w:t>Vali rakenduste menüüst Office/Kontor → TeRa või käivita käsurealt käsuga TeRa.</w:t>
+        <w:t>Vali rakenduste menüüst O</w:t>
+      </w:r>
+      <w:r>
+        <w:t xml:space="preserve">ffice/Kontor → TeRa või käivita rakendus </w:t>
+      </w:r>
+      <w:r>
+        <w:rPr>
+          <w:b/>
+        </w:rPr>
+        <w:t>qesteidutil-tera-gui</w:t>
       </w:r>
     </w:p>
     <w:p>
@@ -1285,7 +1336,7 @@
         </w:rPr>
         <w:drawing>
           <wp:inline distT="0" distB="0" distL="0" distR="0">
-            <wp:extent cx="5760085" cy="5102777"/>
+            <wp:extent cx="5760083" cy="5102777"/>
             <wp:effectExtent l="0" t="0" r="0" b="3175"/>
             <wp:docPr id="4" name="Picture 4"/>
             <wp:cNvGraphicFramePr>
@@ -1313,7 +1364,7 @@
                   <pic:spPr>
                     <a:xfrm>
                       <a:off x="0" y="0"/>
-                      <a:ext cx="5760085" cy="5102777"/>
+                      <a:ext cx="5760083" cy="5102777"/>
                     </a:xfrm>
                     <a:prstGeom prst="rect">
                       <a:avLst/>
@@ -1365,25 +1416,37 @@
         <w:jc w:val="left"/>
       </w:pPr>
       <w:r>
-        <w:t>Abi – kuvatakse abiinfo</w:t>
-      </w:r>
-    </w:p>
-    <w:p>
-      <w:pPr>
-        <w:spacing w:line="240" w:lineRule="auto"/>
-        <w:jc w:val="left"/>
-      </w:pPr>
-      <w:r>
-        <w:t>Estonian – keele valik</w:t>
-      </w:r>
-    </w:p>
-    <w:p>
-      <w:pPr>
-        <w:spacing w:line="240" w:lineRule="auto"/>
-        <w:jc w:val="left"/>
-      </w:pPr>
-      <w:r>
-        <w:t>Start/Alusta – alustatakse .ddoc failide otsimist ning ajatembeldamist</w:t>
+        <w:t>Abi – avatakse kasutajajuhend</w:t>
+      </w:r>
+    </w:p>
+    <w:p>
+      <w:pPr>
+        <w:spacing w:line="240" w:lineRule="auto"/>
+        <w:jc w:val="left"/>
+      </w:pPr>
+      <w:r>
+        <w:t>Info – kuvatakse rakenduse info</w:t>
+      </w:r>
+    </w:p>
+    <w:p>
+      <w:pPr>
+        <w:spacing w:line="240" w:lineRule="auto"/>
+        <w:jc w:val="left"/>
+      </w:pPr>
+      <w:r>
+        <w:t>Eesti</w:t>
+      </w:r>
+      <w:r>
+        <w:t xml:space="preserve"> – keele valik</w:t>
+      </w:r>
+    </w:p>
+    <w:p>
+      <w:pPr>
+        <w:spacing w:line="240" w:lineRule="auto"/>
+        <w:jc w:val="left"/>
+      </w:pPr>
+      <w:r>
+        <w:t>Alusta – alustatakse .ddoc failide otsimist ning ajatembeldamist</w:t>
       </w:r>
     </w:p>
     <w:p>
@@ -1405,7 +1468,7 @@
         <w:lastRenderedPageBreak/>
         <w:drawing>
           <wp:inline distT="0" distB="0" distL="0" distR="0">
-            <wp:extent cx="5760085" cy="5102777"/>
+            <wp:extent cx="5760083" cy="5102777"/>
             <wp:effectExtent l="0" t="0" r="0" b="3175"/>
             <wp:docPr id="10" name="Picture 10"/>
             <wp:cNvGraphicFramePr>
@@ -1433,7 +1496,7 @@
                   <pic:spPr>
                     <a:xfrm>
                       <a:off x="0" y="0"/>
-                      <a:ext cx="5760085" cy="5102777"/>
+                      <a:ext cx="5760083" cy="5102777"/>
                     </a:xfrm>
                     <a:prstGeom prst="rect">
                       <a:avLst/>
@@ -1504,7 +1567,7 @@
         <w:lastRenderedPageBreak/>
         <w:drawing>
           <wp:inline distT="0" distB="0" distL="0" distR="0">
-            <wp:extent cx="5760085" cy="5102777"/>
+            <wp:extent cx="5760083" cy="5102777"/>
             <wp:effectExtent l="0" t="0" r="0" b="3175"/>
             <wp:docPr id="11" name="Picture 11"/>
             <wp:cNvGraphicFramePr>
@@ -1532,7 +1595,7 @@
                   <pic:spPr>
                     <a:xfrm>
                       <a:off x="0" y="0"/>
-                      <a:ext cx="5760085" cy="5102777"/>
+                      <a:ext cx="5760083" cy="5102777"/>
                     </a:xfrm>
                     <a:prstGeom prst="rect">
                       <a:avLst/>
@@ -1569,7 +1632,13 @@
         <w:t>Kui rakendus on töötamise lõpetanud, kuvatakse leitud ja konverteeritud DDOC-failide arv.</w:t>
       </w:r>
       <w:r>
-        <w:t xml:space="preserve"> Rakenduse logi avamiseks ning täpsema info nägemiseks vajutage lingile „SIIA“.</w:t>
+        <w:t xml:space="preserve"> Rakenduse logi avamiseks ning täpsema info nägemiseks vajutage lingile „SII</w:t>
+      </w:r>
+      <w:r>
+        <w:t>N</w:t>
+      </w:r>
+      <w:r>
+        <w:t>“.</w:t>
       </w:r>
     </w:p>
     <w:p>
@@ -1633,8 +1702,8 @@
         </w:rPr>
         <w:drawing>
           <wp:inline distT="0" distB="0" distL="0" distR="0">
-            <wp:extent cx="5760085" cy="5102777"/>
-            <wp:effectExtent l="0" t="0" r="0" b="3175"/>
+            <wp:extent cx="5760085" cy="5095127"/>
+            <wp:effectExtent l="0" t="0" r="0" b="0"/>
             <wp:docPr id="16" name="Picture 16"/>
             <wp:cNvGraphicFramePr>
               <a:graphicFrameLocks xmlns:a="http://schemas.openxmlformats.org/drawingml/2006/main" noChangeAspect="1"/>
@@ -1661,7 +1730,7 @@
                   <pic:spPr>
                     <a:xfrm>
                       <a:off x="0" y="0"/>
-                      <a:ext cx="5760085" cy="5102777"/>
+                      <a:ext cx="5760085" cy="5095127"/>
                     </a:xfrm>
                     <a:prstGeom prst="rect">
                       <a:avLst/>
@@ -1989,6 +2058,18 @@
         <w:jc w:val="left"/>
       </w:pPr>
       <w:r>
+        <w:t xml:space="preserve">Sisse/välja lülitada </w:t>
+      </w:r>
+      <w:r>
+        <w:t>käivitamisel kuvatavat infoteadet</w:t>
+      </w:r>
+    </w:p>
+    <w:p>
+      <w:pPr>
+        <w:spacing w:line="240" w:lineRule="auto"/>
+        <w:jc w:val="left"/>
+      </w:pPr>
+      <w:r>
         <w:t>Sisse/välja lülitada faililoendi eelvaadet</w:t>
       </w:r>
     </w:p>
@@ -2000,6 +2081,12 @@
       <w:r>
         <w:t>Määrata ajaserveri aadressi</w:t>
       </w:r>
+    </w:p>
+    <w:p>
+      <w:pPr>
+        <w:spacing w:line="240" w:lineRule="auto"/>
+        <w:jc w:val="left"/>
+      </w:pPr>
     </w:p>
     <w:p>
       <w:pPr>
@@ -2020,7 +2107,7 @@
         <w:lastRenderedPageBreak/>
         <w:drawing>
           <wp:inline distT="0" distB="0" distL="0" distR="0">
-            <wp:extent cx="5580952" cy="4171429"/>
+            <wp:extent cx="5580952" cy="4171428"/>
             <wp:effectExtent l="0" t="0" r="1270" b="635"/>
             <wp:docPr id="15" name="Picture 15"/>
             <wp:cNvGraphicFramePr>
@@ -2048,7 +2135,7 @@
                   <pic:spPr>
                     <a:xfrm>
                       <a:off x="0" y="0"/>
-                      <a:ext cx="5580952" cy="4171429"/>
+                      <a:ext cx="5580952" cy="4171428"/>
                     </a:xfrm>
                     <a:prstGeom prst="rect">
                       <a:avLst/>
@@ -2067,20 +2154,64 @@
         <w:jc w:val="left"/>
       </w:pPr>
       <w:r>
+        <w:rPr>
+          <w:noProof/>
+          <w:lang w:eastAsia="et-EE" w:bidi="ar-SA"/>
+        </w:rPr>
+        <w:drawing>
+          <wp:inline distT="0" distB="0" distL="0" distR="0">
+            <wp:extent cx="5582427" cy="4172532"/>
+            <wp:effectExtent l="0" t="0" r="0" b="0"/>
+            <wp:docPr id="6" name="Picture 6"/>
+            <wp:cNvGraphicFramePr>
+              <a:graphicFrameLocks xmlns:a="http://schemas.openxmlformats.org/drawingml/2006/main" noChangeAspect="1"/>
+            </wp:cNvGraphicFramePr>
+            <a:graphic xmlns:a="http://schemas.openxmlformats.org/drawingml/2006/main">
+              <a:graphicData uri="http://schemas.openxmlformats.org/drawingml/2006/picture">
+                <pic:pic xmlns:pic="http://schemas.openxmlformats.org/drawingml/2006/picture">
+                  <pic:nvPicPr>
+                    <pic:cNvPr id="6" name="pilt8b.PNG"/>
+                    <pic:cNvPicPr/>
+                  </pic:nvPicPr>
+                  <pic:blipFill>
+                    <a:blip r:embed="rId20">
+                      <a:extLst>
+                        <a:ext uri="{28A0092B-C50C-407E-A947-70E740481C1C}">
+                          <a14:useLocalDpi xmlns:a14="http://schemas.microsoft.com/office/drawing/2010/main" val="0"/>
+                        </a:ext>
+                      </a:extLst>
+                    </a:blip>
+                    <a:stretch>
+                      <a:fillRect/>
+                    </a:stretch>
+                  </pic:blipFill>
+                  <pic:spPr>
+                    <a:xfrm>
+                      <a:off x="0" y="0"/>
+                      <a:ext cx="5582427" cy="4172532"/>
+                    </a:xfrm>
+                    <a:prstGeom prst="rect">
+                      <a:avLst/>
+                    </a:prstGeom>
+                  </pic:spPr>
+                </pic:pic>
+              </a:graphicData>
+            </a:graphic>
+          </wp:inline>
+        </w:drawing>
+      </w:r>
+    </w:p>
+    <w:p>
+      <w:pPr>
+        <w:spacing w:line="240" w:lineRule="auto"/>
+        <w:jc w:val="left"/>
+      </w:pPr>
+      <w:r>
         <w:t>Pilt 8</w:t>
       </w:r>
-    </w:p>
-    <w:p>
-      <w:pPr>
-        <w:spacing w:line="240" w:lineRule="auto"/>
-        <w:jc w:val="left"/>
-      </w:pPr>
-    </w:p>
-    <w:p>
-      <w:pPr>
-        <w:spacing w:line="240" w:lineRule="auto"/>
-        <w:jc w:val="left"/>
-      </w:pPr>
+      <w:r>
+        <w:br/>
+      </w:r>
       <w:r>
         <w:t xml:space="preserve">Faililoendi eelvaade võimaldab valida leitud DDOC dokumentidest </w:t>
       </w:r>
@@ -2093,9 +2224,22 @@
     </w:p>
     <w:p>
       <w:pPr>
-        <w:spacing w:line="240" w:lineRule="auto"/>
-        <w:jc w:val="left"/>
-      </w:pPr>
+        <w:widowControl/>
+        <w:suppressAutoHyphens w:val="0"/>
+        <w:spacing w:line="240" w:lineRule="auto"/>
+        <w:jc w:val="left"/>
+        <w:rPr>
+          <w:rFonts w:eastAsiaTheme="majorEastAsia"/>
+          <w:b/>
+          <w:bCs/>
+          <w:sz w:val="28"/>
+          <w:szCs w:val="25"/>
+        </w:rPr>
+      </w:pPr>
+      <w:bookmarkStart w:id="4" w:name="_Toc470735047"/>
+      <w:r>
+        <w:br w:type="page"/>
+      </w:r>
     </w:p>
     <w:p>
       <w:pPr>
@@ -2105,12 +2249,12 @@
           <w:color w:val="auto"/>
         </w:rPr>
       </w:pPr>
-      <w:bookmarkStart w:id="4" w:name="_Toc470735047"/>
       <w:r>
         <w:rPr>
           <w:rFonts w:ascii="Times New Roman" w:hAnsi="Times New Roman" w:cs="Times New Roman"/>
           <w:color w:val="auto"/>
         </w:rPr>
+        <w:lastRenderedPageBreak/>
         <w:t>Tembeldamisrakenduse käsurealiides</w:t>
       </w:r>
       <w:bookmarkEnd w:id="4"/>
@@ -2178,13 +2322,28 @@
         <w:t>TeRa Client</w:t>
       </w:r>
       <w:r>
-        <w:t>\TeRa</w:t>
-      </w:r>
-      <w:r>
+        <w:t>\</w:t>
+      </w:r>
+      <w:r>
+        <w:rPr>
+          <w:b/>
+        </w:rPr>
+        <w:t>TeRa</w:t>
+      </w:r>
+      <w:r>
+        <w:rPr>
+          <w:b/>
+        </w:rPr>
         <w:t>Tool</w:t>
       </w:r>
       <w:r>
-        <w:t>.exe)</w:t>
+        <w:rPr>
+          <w:b/>
+        </w:rPr>
+        <w:t>.exe</w:t>
+      </w:r>
+      <w:r>
+        <w:t>)</w:t>
       </w:r>
     </w:p>
     <w:p>
@@ -2217,10 +2376,14 @@
         <w:t xml:space="preserve">Vali Applications/Rakendused → Terminal ja käivita paigaldatud </w:t>
       </w:r>
       <w:r>
-        <w:t>kaustast rakendus käsuga ./TeRaTool</w:t>
-      </w:r>
-      <w:bookmarkStart w:id="5" w:name="_GoBack"/>
-      <w:bookmarkEnd w:id="5"/>
+        <w:t xml:space="preserve">kaustast rakendus käsuga </w:t>
+      </w:r>
+      <w:r>
+        <w:rPr>
+          <w:b/>
+        </w:rPr>
+        <w:t>./TeRaTool</w:t>
+      </w:r>
     </w:p>
     <w:p>
       <w:pPr>
@@ -2252,7 +2415,16 @@
         <w:t xml:space="preserve">Vali Applications/Rakendused → Terminal ja käivita paigaldatud </w:t>
       </w:r>
       <w:r>
-        <w:t>kaustast rakendus käsuga ./TeRaTool</w:t>
+        <w:t>kau</w:t>
+      </w:r>
+      <w:r>
+        <w:t xml:space="preserve">stast rakendus </w:t>
+      </w:r>
+      <w:r>
+        <w:rPr>
+          <w:b/>
+        </w:rPr>
+        <w:t>qesteidutil-tera</w:t>
       </w:r>
     </w:p>
     <w:p>
@@ -2269,62 +2441,543 @@
           <w:color w:val="auto"/>
         </w:rPr>
       </w:pPr>
-      <w:bookmarkStart w:id="6" w:name="_Toc470735048"/>
+      <w:bookmarkStart w:id="5" w:name="_Toc470735048"/>
+      <w:r>
+        <w:rPr>
+          <w:rFonts w:ascii="Times New Roman" w:hAnsi="Times New Roman" w:cs="Times New Roman"/>
+          <w:color w:val="auto"/>
+        </w:rPr>
+        <w:t>Käsurealiidese kasutamine</w:t>
+      </w:r>
+      <w:bookmarkEnd w:id="5"/>
+    </w:p>
+    <w:p>
+      <w:pPr>
+        <w:spacing w:line="240" w:lineRule="auto"/>
+        <w:jc w:val="left"/>
+      </w:pPr>
+    </w:p>
+    <w:p>
+      <w:pPr>
+        <w:spacing w:line="240" w:lineRule="auto"/>
+        <w:jc w:val="left"/>
+      </w:pPr>
+      <w:r>
+        <w:t xml:space="preserve">Käsurealiidesega DDOC failide otsimiseks ja ajatembeldamiseks tuleb seadistada otsitavad kaustad, ajaserveri aadress ning väljundfaili laiend. </w:t>
+      </w:r>
+    </w:p>
+    <w:p>
+      <w:pPr>
+        <w:spacing w:line="240" w:lineRule="auto"/>
+        <w:jc w:val="left"/>
+      </w:pPr>
+      <w:r>
+        <w:t>Liidese seadistamiseks lisage muutujad INI-konfiguratsioonifaili või käivitage rakendus täiendavate parameetritega.</w:t>
+      </w:r>
+    </w:p>
+    <w:p>
+      <w:pPr>
+        <w:spacing w:line="240" w:lineRule="auto"/>
+        <w:jc w:val="left"/>
+      </w:pPr>
+    </w:p>
+    <w:p>
+      <w:pPr>
+        <w:pStyle w:val="Heading1"/>
+        <w:rPr>
+          <w:rFonts w:ascii="Times New Roman" w:hAnsi="Times New Roman" w:cs="Times New Roman"/>
+          <w:color w:val="auto"/>
+        </w:rPr>
+      </w:pPr>
+      <w:bookmarkStart w:id="6" w:name="_Toc470735049"/>
+      <w:r>
+        <w:rPr>
+          <w:rFonts w:ascii="Times New Roman" w:hAnsi="Times New Roman" w:cs="Times New Roman"/>
+          <w:color w:val="auto"/>
+        </w:rPr>
+        <w:t>Käsurealiidese parameetrid</w:t>
+      </w:r>
+      <w:bookmarkEnd w:id="6"/>
+    </w:p>
+    <w:p>
+      <w:pPr>
+        <w:spacing w:line="240" w:lineRule="auto"/>
+        <w:jc w:val="left"/>
+      </w:pPr>
+    </w:p>
+    <w:tbl>
+      <w:tblPr>
+        <w:tblStyle w:val="TableGrid"/>
+        <w:tblW w:w="0" w:type="auto"/>
+        <w:tblLook w:val="04A0" w:firstRow="1" w:lastRow="0" w:firstColumn="1" w:lastColumn="0" w:noHBand="0" w:noVBand="1"/>
+      </w:tblPr>
+      <w:tblGrid>
+        <w:gridCol w:w="3227"/>
+        <w:gridCol w:w="5984"/>
+      </w:tblGrid>
+      <w:tr>
+        <w:tc>
+          <w:tcPr>
+            <w:tcW w:w="3227" w:type="dxa"/>
+          </w:tcPr>
+          <w:p>
+            <w:pPr>
+              <w:spacing w:line="240" w:lineRule="auto"/>
+              <w:jc w:val="left"/>
+            </w:pPr>
+            <w:r>
+              <w:t xml:space="preserve">-v või –version </w:t>
+            </w:r>
+          </w:p>
+        </w:tc>
+        <w:tc>
+          <w:tcPr>
+            <w:tcW w:w="5984" w:type="dxa"/>
+          </w:tcPr>
+          <w:p>
+            <w:pPr>
+              <w:spacing w:line="240" w:lineRule="auto"/>
+              <w:jc w:val="left"/>
+            </w:pPr>
+            <w:r>
+              <w:t>Kuvatakse rakenduse versioon</w:t>
+            </w:r>
+          </w:p>
+        </w:tc>
+      </w:tr>
+      <w:tr>
+        <w:tc>
+          <w:tcPr>
+            <w:tcW w:w="3227" w:type="dxa"/>
+          </w:tcPr>
+          <w:p>
+            <w:pPr>
+              <w:spacing w:line="240" w:lineRule="auto"/>
+              <w:jc w:val="left"/>
+            </w:pPr>
+            <w:r>
+              <w:t>-h või –help</w:t>
+            </w:r>
+            <w:r>
+              <w:tab/>
+            </w:r>
+            <w:r>
+              <w:tab/>
+            </w:r>
+          </w:p>
+        </w:tc>
+        <w:tc>
+          <w:tcPr>
+            <w:tcW w:w="5984" w:type="dxa"/>
+          </w:tcPr>
+          <w:p>
+            <w:pPr>
+              <w:spacing w:line="240" w:lineRule="auto"/>
+              <w:jc w:val="left"/>
+            </w:pPr>
+            <w:r>
+              <w:t>Kuvatakse abiinfo</w:t>
+            </w:r>
+          </w:p>
+        </w:tc>
+      </w:tr>
+      <w:tr>
+        <w:tc>
+          <w:tcPr>
+            <w:tcW w:w="3227" w:type="dxa"/>
+          </w:tcPr>
+          <w:p>
+            <w:pPr>
+              <w:spacing w:line="240" w:lineRule="auto"/>
+              <w:jc w:val="left"/>
+            </w:pPr>
+            <w:r>
+              <w:t>--file_in &lt;file_in&gt;</w:t>
+            </w:r>
+            <w:r>
+              <w:tab/>
+            </w:r>
+          </w:p>
+        </w:tc>
+        <w:tc>
+          <w:tcPr>
+            <w:tcW w:w="5984" w:type="dxa"/>
+          </w:tcPr>
+          <w:p>
+            <w:pPr>
+              <w:spacing w:line="240" w:lineRule="auto"/>
+              <w:jc w:val="left"/>
+            </w:pPr>
+            <w:r>
+              <w:t>Tembeldatav sisendfail</w:t>
+            </w:r>
+          </w:p>
+        </w:tc>
+      </w:tr>
+      <w:tr>
+        <w:tc>
+          <w:tcPr>
+            <w:tcW w:w="3227" w:type="dxa"/>
+          </w:tcPr>
+          <w:p>
+            <w:pPr>
+              <w:spacing w:line="240" w:lineRule="auto"/>
+              <w:jc w:val="left"/>
+            </w:pPr>
+            <w:r>
+              <w:t xml:space="preserve">--dir_in &lt;dir_in&gt;      </w:t>
+            </w:r>
+            <w:r>
+              <w:tab/>
+            </w:r>
+          </w:p>
+        </w:tc>
+        <w:tc>
+          <w:tcPr>
+            <w:tcW w:w="5984" w:type="dxa"/>
+          </w:tcPr>
+          <w:p>
+            <w:pPr>
+              <w:spacing w:line="240" w:lineRule="auto"/>
+              <w:jc w:val="left"/>
+            </w:pPr>
+            <w:r>
+              <w:t>Sisendkaust</w:t>
+            </w:r>
+          </w:p>
+        </w:tc>
+      </w:tr>
+      <w:tr>
+        <w:tc>
+          <w:tcPr>
+            <w:tcW w:w="3227" w:type="dxa"/>
+          </w:tcPr>
+          <w:p>
+            <w:pPr>
+              <w:spacing w:line="240" w:lineRule="auto"/>
+              <w:jc w:val="left"/>
+            </w:pPr>
+            <w:r>
+              <w:t>-R</w:t>
+            </w:r>
+            <w:r>
+              <w:tab/>
+            </w:r>
+            <w:r>
+              <w:tab/>
+            </w:r>
+            <w:r>
+              <w:tab/>
+            </w:r>
+          </w:p>
+        </w:tc>
+        <w:tc>
+          <w:tcPr>
+            <w:tcW w:w="5984" w:type="dxa"/>
+          </w:tcPr>
+          <w:p>
+            <w:pPr>
+              <w:spacing w:line="240" w:lineRule="auto"/>
+              <w:jc w:val="left"/>
+            </w:pPr>
+            <w:r>
+              <w:t>Parameetri olemasolu korral otsitakse faile rekurssiivselt</w:t>
+            </w:r>
+          </w:p>
+        </w:tc>
+      </w:tr>
+      <w:tr>
+        <w:tc>
+          <w:tcPr>
+            <w:tcW w:w="3227" w:type="dxa"/>
+          </w:tcPr>
+          <w:p>
+            <w:pPr>
+              <w:spacing w:line="240" w:lineRule="auto"/>
+              <w:jc w:val="left"/>
+            </w:pPr>
+            <w:r>
+              <w:t>--ts_url &lt;ts_url&gt;</w:t>
+            </w:r>
+          </w:p>
+        </w:tc>
+        <w:tc>
+          <w:tcPr>
+            <w:tcW w:w="5984" w:type="dxa"/>
+          </w:tcPr>
+          <w:p>
+            <w:pPr>
+              <w:spacing w:line="240" w:lineRule="auto"/>
+              <w:jc w:val="left"/>
+            </w:pPr>
+            <w:r>
+              <w:t xml:space="preserve">Ajaserveri url, vaikimisi </w:t>
+            </w:r>
+            <w:hyperlink r:id="rId21" w:history="1">
+              <w:r>
+                <w:rPr>
+                  <w:rStyle w:val="Hyperlink"/>
+                </w:rPr>
+                <w:t>https://puhver.ria.ee/tsa</w:t>
+              </w:r>
+            </w:hyperlink>
+          </w:p>
+        </w:tc>
+      </w:tr>
+      <w:tr>
+        <w:tc>
+          <w:tcPr>
+            <w:tcW w:w="3227" w:type="dxa"/>
+          </w:tcPr>
+          <w:p>
+            <w:pPr>
+              <w:spacing w:line="240" w:lineRule="auto"/>
+              <w:jc w:val="left"/>
+            </w:pPr>
+            <w:r>
+              <w:t xml:space="preserve">--ext_out &lt;ext_out&gt;  </w:t>
+            </w:r>
+            <w:r>
+              <w:tab/>
+            </w:r>
+          </w:p>
+        </w:tc>
+        <w:tc>
+          <w:tcPr>
+            <w:tcW w:w="5984" w:type="dxa"/>
+          </w:tcPr>
+          <w:p>
+            <w:pPr>
+              <w:spacing w:line="240" w:lineRule="auto"/>
+              <w:jc w:val="left"/>
+            </w:pPr>
+            <w:r>
+              <w:t>Väljastatava faili laiend (vaikimisi .asics)</w:t>
+            </w:r>
+          </w:p>
+        </w:tc>
+      </w:tr>
+      <w:tr>
+        <w:tc>
+          <w:tcPr>
+            <w:tcW w:w="3227" w:type="dxa"/>
+          </w:tcPr>
+          <w:p>
+            <w:pPr>
+              <w:spacing w:line="240" w:lineRule="auto"/>
+              <w:jc w:val="left"/>
+            </w:pPr>
+            <w:r>
+              <w:t>--file_out &lt;file_out&gt;</w:t>
+            </w:r>
+            <w:r>
+              <w:tab/>
+            </w:r>
+          </w:p>
+        </w:tc>
+        <w:tc>
+          <w:tcPr>
+            <w:tcW w:w="5984" w:type="dxa"/>
+          </w:tcPr>
+          <w:p>
+            <w:pPr>
+              <w:spacing w:line="240" w:lineRule="auto"/>
+              <w:jc w:val="left"/>
+            </w:pPr>
+            <w:r>
+              <w:t>Väljundfaili nimi, kasutatav ainult koos parameetriga --file_in (vaikimisi</w:t>
+            </w:r>
+          </w:p>
+          <w:p>
+            <w:pPr>
+              <w:spacing w:line="240" w:lineRule="auto"/>
+              <w:jc w:val="left"/>
+            </w:pPr>
+            <w:r>
+              <w:t>&lt;file_in&gt;.&lt;ext_out&gt;)</w:t>
+            </w:r>
+          </w:p>
+        </w:tc>
+      </w:tr>
+      <w:tr>
+        <w:tc>
+          <w:tcPr>
+            <w:tcW w:w="3227" w:type="dxa"/>
+          </w:tcPr>
+          <w:p>
+            <w:pPr>
+              <w:spacing w:line="240" w:lineRule="auto"/>
+              <w:jc w:val="left"/>
+            </w:pPr>
+            <w:r>
+              <w:t>--excl_dir &lt;excl_dir&gt;</w:t>
+            </w:r>
+            <w:r>
+              <w:tab/>
+            </w:r>
+          </w:p>
+        </w:tc>
+        <w:tc>
+          <w:tcPr>
+            <w:tcW w:w="5984" w:type="dxa"/>
+          </w:tcPr>
+          <w:p>
+            <w:pPr>
+              <w:spacing w:line="240" w:lineRule="auto"/>
+              <w:jc w:val="left"/>
+            </w:pPr>
+            <w:r>
+              <w:t>Kaustad, mida ei kaasata otsingusse</w:t>
+            </w:r>
+          </w:p>
+          <w:p>
+            <w:pPr>
+              <w:spacing w:line="240" w:lineRule="auto"/>
+              <w:jc w:val="left"/>
+            </w:pPr>
+          </w:p>
+        </w:tc>
+      </w:tr>
+      <w:tr>
+        <w:tc>
+          <w:tcPr>
+            <w:tcW w:w="3227" w:type="dxa"/>
+          </w:tcPr>
+          <w:p>
+            <w:pPr>
+              <w:spacing w:line="240" w:lineRule="auto"/>
+              <w:jc w:val="left"/>
+            </w:pPr>
+            <w:r>
+              <w:t>--no_ini_excl_dirs</w:t>
+            </w:r>
+            <w:r>
+              <w:tab/>
+            </w:r>
+          </w:p>
+        </w:tc>
+        <w:tc>
+          <w:tcPr>
+            <w:tcW w:w="5984" w:type="dxa"/>
+          </w:tcPr>
+          <w:p>
+            <w:pPr>
+              <w:spacing w:line="240" w:lineRule="auto"/>
+              <w:jc w:val="left"/>
+            </w:pPr>
+            <w:r>
+              <w:t>Parameetri olemasolu korral ei eemaldata otsingust konfiguratsioonifailis olevaid kaustasid</w:t>
+            </w:r>
+          </w:p>
+        </w:tc>
+      </w:tr>
+      <w:tr>
+        <w:tc>
+          <w:tcPr>
+            <w:tcW w:w="3227" w:type="dxa"/>
+          </w:tcPr>
+          <w:p>
+            <w:pPr>
+              <w:spacing w:line="240" w:lineRule="auto"/>
+              <w:jc w:val="left"/>
+            </w:pPr>
+            <w:r>
+              <w:t>-</w:t>
+            </w:r>
+            <w:r>
+              <w:t xml:space="preserve">-logfile_level &lt;logfile_level&gt; </w:t>
+            </w:r>
+          </w:p>
+        </w:tc>
+        <w:tc>
+          <w:tcPr>
+            <w:tcW w:w="5984" w:type="dxa"/>
+          </w:tcPr>
+          <w:p>
+            <w:pPr>
+              <w:spacing w:line="240" w:lineRule="auto"/>
+              <w:jc w:val="left"/>
+            </w:pPr>
+            <w:r>
+              <w:t>Logitava info määramine</w:t>
+            </w:r>
+            <w:r>
+              <w:t xml:space="preserve">, </w:t>
+            </w:r>
+            <w:r>
+              <w:t xml:space="preserve">vaikimisi „info“ </w:t>
+            </w:r>
+            <w:r>
+              <w:t>(</w:t>
+            </w:r>
+            <w:r>
+              <w:t>võimalikud väärtused: none, error, warn, info, debug, trace)</w:t>
+            </w:r>
+          </w:p>
+        </w:tc>
+      </w:tr>
+      <w:tr>
+        <w:tc>
+          <w:tcPr>
+            <w:tcW w:w="3227" w:type="dxa"/>
+          </w:tcPr>
+          <w:p>
+            <w:pPr>
+              <w:spacing w:line="240" w:lineRule="auto"/>
+              <w:jc w:val="left"/>
+            </w:pPr>
+            <w:r>
+              <w:t xml:space="preserve">  -</w:t>
+            </w:r>
+            <w:r>
+              <w:t>-logfile_dir &lt;logfile_dir&gt;</w:t>
+            </w:r>
+          </w:p>
+        </w:tc>
+        <w:tc>
+          <w:tcPr>
+            <w:tcW w:w="5984" w:type="dxa"/>
+          </w:tcPr>
+          <w:p>
+            <w:pPr>
+              <w:spacing w:line="240" w:lineRule="auto"/>
+              <w:jc w:val="left"/>
+            </w:pPr>
+            <w:r>
+              <w:t>Logide salvestamise kaust</w:t>
+            </w:r>
+            <w:r>
+              <w:t xml:space="preserve"> (</w:t>
+            </w:r>
+            <w:r>
+              <w:t>vaikimisi rakenduse kaust)</w:t>
+            </w:r>
+          </w:p>
+        </w:tc>
+      </w:tr>
+    </w:tbl>
+    <w:p>
+      <w:pPr>
+        <w:spacing w:line="240" w:lineRule="auto"/>
+        <w:jc w:val="left"/>
+      </w:pPr>
+    </w:p>
+    <w:p>
+      <w:pPr>
+        <w:pStyle w:val="Heading1"/>
+        <w:rPr>
+          <w:rFonts w:ascii="Times New Roman" w:hAnsi="Times New Roman" w:cs="Times New Roman"/>
+          <w:color w:val="auto"/>
+        </w:rPr>
+      </w:pPr>
+      <w:bookmarkStart w:id="7" w:name="_Toc470735050"/>
       <w:r>
         <w:rPr>
           <w:rFonts w:ascii="Times New Roman" w:hAnsi="Times New Roman" w:cs="Times New Roman"/>
           <w:color w:val="auto"/>
         </w:rPr>
         <w:lastRenderedPageBreak/>
-        <w:t>Käsurealiidese kasutamine</w:t>
-      </w:r>
-      <w:bookmarkEnd w:id="6"/>
-    </w:p>
-    <w:p>
-      <w:pPr>
-        <w:spacing w:line="240" w:lineRule="auto"/>
-        <w:jc w:val="left"/>
-      </w:pPr>
-    </w:p>
-    <w:p>
-      <w:pPr>
-        <w:spacing w:line="240" w:lineRule="auto"/>
-        <w:jc w:val="left"/>
-      </w:pPr>
-      <w:r>
-        <w:t xml:space="preserve">Käsurealiidesega DDOC failide otsimiseks ja ajatembeldamiseks tuleb seadistada otsitavad kaustad, ajaserveri aadress ning väljundfaili laiend. </w:t>
-      </w:r>
-    </w:p>
-    <w:p>
-      <w:pPr>
-        <w:spacing w:line="240" w:lineRule="auto"/>
-        <w:jc w:val="left"/>
-      </w:pPr>
-      <w:r>
-        <w:t>Liidese seadistamiseks lisage muutujad INI-konfiguratsioonifaili või käivitage rakendus täiendavate parameetritega.</w:t>
-      </w:r>
-    </w:p>
-    <w:p>
-      <w:pPr>
-        <w:spacing w:line="240" w:lineRule="auto"/>
-        <w:jc w:val="left"/>
-      </w:pPr>
-    </w:p>
-    <w:p>
-      <w:pPr>
-        <w:pStyle w:val="Heading1"/>
-        <w:rPr>
-          <w:rFonts w:ascii="Times New Roman" w:hAnsi="Times New Roman" w:cs="Times New Roman"/>
-          <w:color w:val="auto"/>
-        </w:rPr>
-      </w:pPr>
-      <w:bookmarkStart w:id="7" w:name="_Toc470735049"/>
-      <w:r>
-        <w:rPr>
-          <w:rFonts w:ascii="Times New Roman" w:hAnsi="Times New Roman" w:cs="Times New Roman"/>
-          <w:color w:val="auto"/>
-        </w:rPr>
-        <w:t>Käsurealiidese parameetrid</w:t>
+        <w:t>Konfiguratsioonifaili seadistamine</w:t>
       </w:r>
       <w:bookmarkEnd w:id="7"/>
     </w:p>
@@ -2340,157 +2993,43 @@
         <w:jc w:val="left"/>
       </w:pPr>
       <w:r>
-        <w:t>-h või –help</w:t>
-      </w:r>
-      <w:r>
-        <w:tab/>
-        <w:t>Kuvatakse abiinfo</w:t>
-      </w:r>
-    </w:p>
-    <w:p>
-      <w:pPr>
-        <w:spacing w:line="240" w:lineRule="auto"/>
-        <w:jc w:val="left"/>
-      </w:pPr>
-      <w:r>
-        <w:t>--file_in &lt;file_in&gt;</w:t>
-      </w:r>
-      <w:r>
-        <w:tab/>
-        <w:t>Tembeldatav sisendfail</w:t>
-      </w:r>
-    </w:p>
-    <w:p>
-      <w:pPr>
-        <w:spacing w:line="240" w:lineRule="auto"/>
-        <w:jc w:val="left"/>
-      </w:pPr>
-      <w:r>
-        <w:t xml:space="preserve">--dir_in &lt;dir_in&gt;      </w:t>
-      </w:r>
-      <w:r>
-        <w:tab/>
-        <w:t>Sisendkaust (*.ddoc faile otsitakse rekurssiivselt)</w:t>
-      </w:r>
-    </w:p>
-    <w:p>
-      <w:pPr>
-        <w:spacing w:line="240" w:lineRule="auto"/>
-        <w:jc w:val="left"/>
-      </w:pPr>
-      <w:r>
-        <w:t>--ts_url &lt;ts_url&gt;</w:t>
-      </w:r>
-      <w:r>
-        <w:tab/>
-        <w:t>Ajaserveri url nt. http://demo.sk.ee/tsa</w:t>
-      </w:r>
-    </w:p>
-    <w:p>
-      <w:pPr>
-        <w:spacing w:line="240" w:lineRule="auto"/>
-        <w:jc w:val="left"/>
-      </w:pPr>
-      <w:r>
-        <w:t xml:space="preserve">--ext_out &lt;ext_out&gt;  </w:t>
-      </w:r>
-      <w:r>
-        <w:tab/>
-        <w:t>Väljastatava faili laiend (vaikimisi .asics)</w:t>
-      </w:r>
-    </w:p>
-    <w:p>
-      <w:pPr>
-        <w:spacing w:line="240" w:lineRule="auto"/>
-        <w:jc w:val="left"/>
-      </w:pPr>
-      <w:r>
-        <w:t>--file_out &lt;file_out&gt;</w:t>
-      </w:r>
-      <w:r>
-        <w:tab/>
-        <w:t>Väljundfaili nimi, kasutatav ainult koos parameetriga --file_in (vaikimisi</w:t>
-      </w:r>
-    </w:p>
-    <w:p>
-      <w:pPr>
-        <w:spacing w:line="240" w:lineRule="auto"/>
-        <w:jc w:val="left"/>
-      </w:pPr>
-      <w:r>
-        <w:t>&lt;file_in&gt;.&lt;ext_out&gt;)</w:t>
-      </w:r>
-    </w:p>
-    <w:p>
-      <w:pPr>
-        <w:spacing w:line="240" w:lineRule="auto"/>
-        <w:jc w:val="left"/>
-      </w:pPr>
-      <w:r>
-        <w:t>--excl_dir &lt;excl_dir&gt;</w:t>
-      </w:r>
-      <w:r>
-        <w:tab/>
-        <w:t>Kaustad, mida ei kaasata otsingusse</w:t>
-      </w:r>
-    </w:p>
-    <w:p>
-      <w:pPr>
-        <w:spacing w:line="240" w:lineRule="auto"/>
-        <w:jc w:val="left"/>
-      </w:pPr>
-      <w:r>
-        <w:t>--no_ini_excl_dirs</w:t>
-      </w:r>
-      <w:r>
-        <w:tab/>
-        <w:t>Parameetri olemasolu korral ei eemaldata otsingust konfiguratsioonifailis olevaid kaustasid</w:t>
-      </w:r>
-    </w:p>
-    <w:p>
-      <w:pPr>
-        <w:spacing w:line="240" w:lineRule="auto"/>
-        <w:jc w:val="left"/>
-      </w:pPr>
-    </w:p>
-    <w:p>
-      <w:pPr>
-        <w:pStyle w:val="Heading1"/>
-        <w:rPr>
-          <w:rFonts w:ascii="Times New Roman" w:hAnsi="Times New Roman" w:cs="Times New Roman"/>
-          <w:color w:val="auto"/>
-        </w:rPr>
-      </w:pPr>
-      <w:bookmarkStart w:id="8" w:name="_Toc470735050"/>
-      <w:r>
-        <w:rPr>
-          <w:rFonts w:ascii="Times New Roman" w:hAnsi="Times New Roman" w:cs="Times New Roman"/>
-          <w:color w:val="auto"/>
-        </w:rPr>
-        <w:t>Konfiguratsioonifaili seadistamine</w:t>
-      </w:r>
+        <w:t xml:space="preserve">Rakenduse konfiguratsiooniparameetreid hoiustatakse </w:t>
+      </w:r>
+      <w:r>
+        <w:t>ühtses konfiguratsioonifailis.</w:t>
+      </w:r>
+      <w:r>
+        <w:br/>
+      </w:r>
+      <w:r>
+        <w:t>INI-failivormingu</w:t>
+      </w:r>
+      <w:r>
+        <w:t>s</w:t>
+      </w:r>
+      <w:r>
+        <w:t xml:space="preserve"> tekstifaili</w:t>
+      </w:r>
+      <w:r>
+        <w:t xml:space="preserve"> saab kasutada parameetride ülekirjutamiseks</w:t>
+      </w:r>
+      <w:r>
+        <w:t xml:space="preserve">. Parameetrid loetakse rakenduse käivitamisel automaatselt ning </w:t>
+      </w:r>
+      <w:r>
+        <w:t xml:space="preserve">samaaegselt </w:t>
+      </w:r>
+      <w:r>
+        <w:t>kontrollitakse tembeldamisrakenduse ühendust ajaserveriga</w:t>
+      </w:r>
+      <w:r>
+        <w:t>.</w:t>
+      </w:r>
+      <w:bookmarkStart w:id="8" w:name="_GoBack"/>
       <w:bookmarkEnd w:id="8"/>
     </w:p>
-    <w:p>
-      <w:pPr>
-        <w:spacing w:line="240" w:lineRule="auto"/>
-        <w:jc w:val="left"/>
-      </w:pPr>
-    </w:p>
-    <w:p>
-      <w:pPr>
-        <w:spacing w:line="240" w:lineRule="auto"/>
-        <w:jc w:val="left"/>
-      </w:pPr>
-      <w:r>
-        <w:t>Rakenduse konfiguratsiooniparameetreid hoiustatakse INI-failivorminguga tekstifailis. Parameetrid loetakse rakenduse käivitamisel automaatselt sisse ning kontrollitakse tembeldamisrakenduse ühendust ajaserveriga</w:t>
-      </w:r>
-      <w:r>
-        <w:t>.</w:t>
-      </w:r>
-    </w:p>
     <w:sectPr>
-      <w:headerReference w:type="default" r:id="rId20"/>
+      <w:headerReference w:type="default" r:id="rId22"/>
       <w:type w:val="continuous"/>
       <w:pgSz w:w="11906" w:h="16838" w:code="9"/>
       <w:pgMar w:top="907" w:right="1021" w:bottom="1418" w:left="1814" w:header="510" w:footer="510" w:gutter="0"/>
@@ -2570,7 +3109,7 @@
           <w:rPr>
             <w:noProof/>
           </w:rPr>
-          <w:t>11</w:t>
+          <w:t>13</w:t>
         </w:r>
         <w:r>
           <w:rPr>
@@ -5803,7 +6342,7 @@
 </file>
 
 <file path=customXml/itemProps1.xml><?xml version="1.0" encoding="utf-8"?>
-<ds:datastoreItem xmlns:ds="http://schemas.openxmlformats.org/officeDocument/2006/customXml" ds:itemID="{D3232F13-777E-4986-9217-071D4DFB4E71}">
+<ds:datastoreItem xmlns:ds="http://schemas.openxmlformats.org/officeDocument/2006/customXml" ds:itemID="{14AB085B-D414-48E3-9758-E3CC067AFB32}">
   <ds:schemaRefs>
     <ds:schemaRef ds:uri="http://schemas.openxmlformats.org/officeDocument/2006/bibliography"/>
   </ds:schemaRefs>
